--- a/02_paper/02_study/02_expertise_paper/word_versions/Manuscript_Expertisepaper_2025_03_03_MK.docx
+++ b/02_paper/02_study/02_expertise_paper/word_versions/Manuscript_Expertisepaper_2025_03_03_MK.docx
@@ -37,19 +37,11 @@
           <w:rFonts w:ascii="Times New Roman" w:hAnsi="Times New Roman" w:cs="Times New Roman"/>
         </w:rPr>
       </w:pPr>
-      <w:proofErr w:type="spellStart"/>
-      <w:r>
-        <w:rPr>
-          <w:rFonts w:ascii="Times New Roman" w:hAnsi="Times New Roman" w:cs="Times New Roman"/>
-        </w:rPr>
-        <w:t>Vorschlag</w:t>
-      </w:r>
-      <w:proofErr w:type="spellEnd"/>
-      <w:r>
-        <w:rPr>
-          <w:rFonts w:ascii="Times New Roman" w:hAnsi="Times New Roman" w:cs="Times New Roman"/>
-        </w:rPr>
-        <w:t xml:space="preserve"> 1: </w:t>
+      <w:r>
+        <w:rPr>
+          <w:rFonts w:ascii="Times New Roman" w:hAnsi="Times New Roman" w:cs="Times New Roman"/>
+        </w:rPr>
+        <w:t xml:space="preserve">Vorschlag 1: </w:t>
       </w:r>
     </w:p>
     <w:p>
@@ -134,19 +126,11 @@
           <w:rFonts w:ascii="Times New Roman" w:hAnsi="Times New Roman" w:cs="Times New Roman"/>
         </w:rPr>
       </w:pPr>
-      <w:proofErr w:type="spellStart"/>
-      <w:r>
-        <w:rPr>
-          <w:rFonts w:ascii="Times New Roman" w:hAnsi="Times New Roman" w:cs="Times New Roman"/>
-        </w:rPr>
-        <w:t>Vorschlag</w:t>
-      </w:r>
-      <w:proofErr w:type="spellEnd"/>
-      <w:r>
-        <w:rPr>
-          <w:rFonts w:ascii="Times New Roman" w:hAnsi="Times New Roman" w:cs="Times New Roman"/>
-        </w:rPr>
-        <w:t xml:space="preserve"> 2: </w:t>
+      <w:r>
+        <w:rPr>
+          <w:rFonts w:ascii="Times New Roman" w:hAnsi="Times New Roman" w:cs="Times New Roman"/>
+        </w:rPr>
+        <w:t xml:space="preserve">Vorschlag 2: </w:t>
       </w:r>
     </w:p>
     <w:p>
@@ -460,43 +444,23 @@
           <w:sz w:val="24"/>
           <w:szCs w:val="22"/>
         </w:rPr>
-        <w:t xml:space="preserve">Research highlights a strong correlation between effective classroom management and positive student outcomes (Hattie, 2012; </w:t>
-      </w:r>
-      <w:proofErr w:type="spellStart"/>
-      <w:r>
-        <w:rPr>
-          <w:rFonts w:ascii="Times New Roman" w:hAnsi="Times New Roman" w:cs="Times New Roman"/>
-          <w:sz w:val="24"/>
-          <w:szCs w:val="22"/>
-        </w:rPr>
-        <w:t>Stronge</w:t>
-      </w:r>
-      <w:proofErr w:type="spellEnd"/>
-      <w:r>
-        <w:rPr>
-          <w:rFonts w:ascii="Times New Roman" w:hAnsi="Times New Roman" w:cs="Times New Roman"/>
-          <w:sz w:val="24"/>
-          <w:szCs w:val="22"/>
-        </w:rPr>
-        <w:t xml:space="preserve"> et al., 2011). Key principles include withitness, overlapping, smoothness and momentum, and group alerting (</w:t>
-      </w:r>
-      <w:proofErr w:type="spellStart"/>
-      <w:r>
-        <w:rPr>
-          <w:rFonts w:ascii="Times New Roman" w:hAnsi="Times New Roman" w:cs="Times New Roman"/>
-          <w:sz w:val="24"/>
-          <w:szCs w:val="22"/>
-        </w:rPr>
-        <w:t>Evertson</w:t>
-      </w:r>
-      <w:proofErr w:type="spellEnd"/>
-      <w:r>
-        <w:rPr>
-          <w:rFonts w:ascii="Times New Roman" w:hAnsi="Times New Roman" w:cs="Times New Roman"/>
-          <w:sz w:val="24"/>
-          <w:szCs w:val="22"/>
-        </w:rPr>
-        <w:t xml:space="preserve"> &amp; Harris, 1992</w:t>
+        <w:t>Research highlights a strong correlation between effective classroom management and positive student outcomes (Hattie, 2012; Stronge et al., 2011). Key principles include withitness, overlapping, smoothness and momentum, and group alerting (Evertson &amp; Harris, 1992</w:t>
+      </w:r>
+      <w:r>
+        <w:rPr>
+          <w:rFonts w:ascii="Times New Roman" w:hAnsi="Times New Roman" w:cs="Times New Roman"/>
+          <w:sz w:val="24"/>
+          <w:szCs w:val="22"/>
+        </w:rPr>
+        <w:t>, Kounin, 2006</w:t>
+      </w:r>
+      <w:r>
+        <w:rPr>
+          <w:rFonts w:ascii="Times New Roman" w:hAnsi="Times New Roman" w:cs="Times New Roman"/>
+          <w:sz w:val="24"/>
+          <w:szCs w:val="22"/>
+        </w:rPr>
+        <w:t>). This study focuses on withitness</w:t>
       </w:r>
       <w:r>
         <w:rPr>
@@ -506,40 +470,6 @@
         </w:rPr>
         <w:t xml:space="preserve">, </w:t>
       </w:r>
-      <w:proofErr w:type="spellStart"/>
-      <w:r>
-        <w:rPr>
-          <w:rFonts w:ascii="Times New Roman" w:hAnsi="Times New Roman" w:cs="Times New Roman"/>
-          <w:sz w:val="24"/>
-          <w:szCs w:val="22"/>
-        </w:rPr>
-        <w:t>Kounin</w:t>
-      </w:r>
-      <w:proofErr w:type="spellEnd"/>
-      <w:r>
-        <w:rPr>
-          <w:rFonts w:ascii="Times New Roman" w:hAnsi="Times New Roman" w:cs="Times New Roman"/>
-          <w:sz w:val="24"/>
-          <w:szCs w:val="22"/>
-        </w:rPr>
-        <w:t>, 2006</w:t>
-      </w:r>
-      <w:r>
-        <w:rPr>
-          <w:rFonts w:ascii="Times New Roman" w:hAnsi="Times New Roman" w:cs="Times New Roman"/>
-          <w:sz w:val="24"/>
-          <w:szCs w:val="22"/>
-        </w:rPr>
-        <w:t>). This study focuses on withitness</w:t>
-      </w:r>
-      <w:r>
-        <w:rPr>
-          <w:rFonts w:ascii="Times New Roman" w:hAnsi="Times New Roman" w:cs="Times New Roman"/>
-          <w:sz w:val="24"/>
-          <w:szCs w:val="22"/>
-        </w:rPr>
-        <w:t xml:space="preserve">, </w:t>
-      </w:r>
       <w:r>
         <w:rPr>
           <w:rFonts w:ascii="Times New Roman" w:hAnsi="Times New Roman" w:cs="Times New Roman"/>
@@ -594,43 +524,7 @@
           <w:sz w:val="24"/>
           <w:szCs w:val="22"/>
         </w:rPr>
-        <w:t xml:space="preserve"> (</w:t>
-      </w:r>
-      <w:proofErr w:type="spellStart"/>
-      <w:r>
-        <w:rPr>
-          <w:rFonts w:ascii="Times New Roman" w:hAnsi="Times New Roman" w:cs="Times New Roman"/>
-          <w:sz w:val="24"/>
-          <w:szCs w:val="22"/>
-        </w:rPr>
-        <w:t>Kounin</w:t>
-      </w:r>
-      <w:proofErr w:type="spellEnd"/>
-      <w:r>
-        <w:rPr>
-          <w:rFonts w:ascii="Times New Roman" w:hAnsi="Times New Roman" w:cs="Times New Roman"/>
-          <w:sz w:val="24"/>
-          <w:szCs w:val="22"/>
-        </w:rPr>
-        <w:t>, 2006). This skill relies on visual attention, which is crucial for monitoring classroom dynamics and managing disruptions effectively (</w:t>
-      </w:r>
-      <w:proofErr w:type="spellStart"/>
-      <w:r>
-        <w:rPr>
-          <w:rFonts w:ascii="Times New Roman" w:hAnsi="Times New Roman" w:cs="Times New Roman"/>
-          <w:sz w:val="24"/>
-          <w:szCs w:val="22"/>
-        </w:rPr>
-        <w:t>Nolting</w:t>
-      </w:r>
-      <w:proofErr w:type="spellEnd"/>
-      <w:r>
-        <w:rPr>
-          <w:rFonts w:ascii="Times New Roman" w:hAnsi="Times New Roman" w:cs="Times New Roman"/>
-          <w:sz w:val="24"/>
-          <w:szCs w:val="22"/>
-        </w:rPr>
-        <w:t>, 2012; Marcum, 2017).</w:t>
+        <w:t xml:space="preserve"> (Kounin, 2006). This skill relies on visual attention, which is crucial for monitoring classroom dynamics and managing disruptions effectively (Nolting, 2012; Marcum, 2017).</w:t>
       </w:r>
     </w:p>
     <w:p>
@@ -679,43 +573,7 @@
           <w:sz w:val="24"/>
           <w:szCs w:val="22"/>
         </w:rPr>
-        <w:t xml:space="preserve">, 2016; van den </w:t>
-      </w:r>
-      <w:proofErr w:type="spellStart"/>
-      <w:r>
-        <w:rPr>
-          <w:rFonts w:ascii="Times New Roman" w:hAnsi="Times New Roman" w:cs="Times New Roman"/>
-          <w:sz w:val="24"/>
-          <w:szCs w:val="22"/>
-        </w:rPr>
-        <w:t>Bogert</w:t>
-      </w:r>
-      <w:proofErr w:type="spellEnd"/>
-      <w:r>
-        <w:rPr>
-          <w:rFonts w:ascii="Times New Roman" w:hAnsi="Times New Roman" w:cs="Times New Roman"/>
-          <w:sz w:val="24"/>
-          <w:szCs w:val="22"/>
-        </w:rPr>
-        <w:t>, 2016). Studies indicate that expert teachers exhibit more efficient gaze patterns, allowing them to notice and address disruptions swiftly (</w:t>
-      </w:r>
-      <w:proofErr w:type="spellStart"/>
-      <w:r>
-        <w:rPr>
-          <w:rFonts w:ascii="Times New Roman" w:hAnsi="Times New Roman" w:cs="Times New Roman"/>
-          <w:sz w:val="24"/>
-          <w:szCs w:val="22"/>
-        </w:rPr>
-        <w:t>Gegenfurtner</w:t>
-      </w:r>
-      <w:proofErr w:type="spellEnd"/>
-      <w:r>
-        <w:rPr>
-          <w:rFonts w:ascii="Times New Roman" w:hAnsi="Times New Roman" w:cs="Times New Roman"/>
-          <w:sz w:val="24"/>
-          <w:szCs w:val="22"/>
-        </w:rPr>
-        <w:t xml:space="preserve"> et al., 2020; Wolff et al., 2016). Understanding the link between visual attention and classroom management can improve teacher training by enhancing professional vision and response strategies</w:t>
+        <w:t>, 2016; van den Bogert, 2016). Studies indicate that expert teachers exhibit more efficient gaze patterns, allowing them to notice and address disruptions swiftly (Gegenfurtner et al., 2020; Wolff et al., 2016). Understanding the link between visual attention and classroom management can improve teacher training by enhancing professional vision and response strategies</w:t>
       </w:r>
       <w:r>
         <w:rPr>
@@ -775,6 +633,7 @@
           <w:sz w:val="24"/>
           <w:szCs w:val="24"/>
         </w:rPr>
+        <w:lastRenderedPageBreak/>
         <w:t xml:space="preserve">Classroom </w:t>
       </w:r>
       <w:r>
@@ -816,7 +675,6 @@
           <w:sz w:val="24"/>
           <w:szCs w:val="22"/>
         </w:rPr>
-        <w:lastRenderedPageBreak/>
         <w:t>Effective c</w:t>
       </w:r>
       <w:r>
@@ -1485,17 +1343,8 @@
           <w:rFonts w:ascii="Times New Roman" w:hAnsi="Times New Roman" w:cs="Times New Roman"/>
           <w:sz w:val="24"/>
         </w:rPr>
-        <w:t xml:space="preserve">Gold &amp; </w:t>
-      </w:r>
-      <w:proofErr w:type="spellStart"/>
-      <w:r>
-        <w:rPr>
-          <w:rFonts w:ascii="Times New Roman" w:hAnsi="Times New Roman" w:cs="Times New Roman"/>
-          <w:sz w:val="24"/>
-        </w:rPr>
-        <w:t>Holodynski</w:t>
-      </w:r>
-      <w:proofErr w:type="spellEnd"/>
+        <w:t>Gold &amp; Holodynski</w:t>
+      </w:r>
       <w:r>
         <w:rPr>
           <w:rFonts w:ascii="Times New Roman" w:hAnsi="Times New Roman" w:cs="Times New Roman"/>
@@ -1703,6 +1552,7 @@
           <w:sz w:val="24"/>
           <w:szCs w:val="22"/>
         </w:rPr>
+        <w:lastRenderedPageBreak/>
         <w:t>T</w:t>
       </w:r>
       <w:r>
@@ -1743,7 +1593,6 @@
           <w:sz w:val="24"/>
           <w:szCs w:val="22"/>
         </w:rPr>
-        <w:lastRenderedPageBreak/>
         <w:t>disruptions</w:t>
       </w:r>
       <w:r>
@@ -2207,6 +2056,7 @@
           <w:sz w:val="24"/>
           <w:szCs w:val="22"/>
         </w:rPr>
+        <w:lastRenderedPageBreak/>
         <w:fldChar w:fldCharType="begin"/>
       </w:r>
       <w:r>
@@ -2309,7 +2159,6 @@
           <w:sz w:val="24"/>
           <w:szCs w:val="22"/>
         </w:rPr>
-        <w:lastRenderedPageBreak/>
         <w:t>To effectively minimize classroom disruptions, teachers must remain vigilant, consistently monitoring their environment for behaviors that could hinder the learning process.</w:t>
       </w:r>
       <w:r>
@@ -2611,6 +2460,7 @@
       <w:r>
         <w:rPr>
           <w:rFonts w:ascii="Times New Roman" w:hAnsi="Times New Roman" w:cs="Times New Roman"/>
+          <w:noProof/>
           <w:sz w:val="24"/>
           <w:szCs w:val="22"/>
         </w:rPr>
@@ -2745,25 +2595,7 @@
           <w:sz w:val="24"/>
           <w:szCs w:val="24"/>
         </w:rPr>
-        <w:t>(</w:t>
-      </w:r>
-      <w:proofErr w:type="spellStart"/>
-      <w:r>
-        <w:rPr>
-          <w:rFonts w:ascii="Times New Roman" w:hAnsi="Times New Roman" w:cs="Times New Roman"/>
-          <w:sz w:val="24"/>
-          <w:szCs w:val="24"/>
-        </w:rPr>
-        <w:t>Blömeke</w:t>
-      </w:r>
-      <w:proofErr w:type="spellEnd"/>
-      <w:r>
-        <w:rPr>
-          <w:rFonts w:ascii="Times New Roman" w:hAnsi="Times New Roman" w:cs="Times New Roman"/>
-          <w:sz w:val="24"/>
-          <w:szCs w:val="24"/>
-        </w:rPr>
-        <w:t xml:space="preserve"> et al., 2015)</w:t>
+        <w:t>(Blömeke et al., 2015)</w:t>
       </w:r>
       <w:r>
         <w:rPr>
@@ -2810,23 +2642,7 @@
           <w:rFonts w:ascii="Times New Roman" w:hAnsi="Times New Roman" w:cs="Times New Roman"/>
           <w:sz w:val="24"/>
         </w:rPr>
-        <w:t>(</w:t>
-      </w:r>
-      <w:proofErr w:type="spellStart"/>
-      <w:r>
-        <w:rPr>
-          <w:rFonts w:ascii="Times New Roman" w:hAnsi="Times New Roman" w:cs="Times New Roman"/>
-          <w:sz w:val="24"/>
-        </w:rPr>
-        <w:t>Kunter</w:t>
-      </w:r>
-      <w:proofErr w:type="spellEnd"/>
-      <w:r>
-        <w:rPr>
-          <w:rFonts w:ascii="Times New Roman" w:hAnsi="Times New Roman" w:cs="Times New Roman"/>
-          <w:sz w:val="24"/>
-        </w:rPr>
-        <w:t xml:space="preserve"> et al., 2011)</w:t>
+        <w:t>(Kunter et al., 2011)</w:t>
       </w:r>
       <w:r>
         <w:rPr>
@@ -2842,7 +2658,16 @@
           <w:sz w:val="24"/>
           <w:szCs w:val="22"/>
         </w:rPr>
-        <w:t xml:space="preserve">. A solid and well-connected knowledge base is </w:t>
+        <w:t xml:space="preserve">. A </w:t>
+      </w:r>
+      <w:r>
+        <w:rPr>
+          <w:rFonts w:ascii="Times New Roman" w:hAnsi="Times New Roman" w:cs="Times New Roman"/>
+          <w:sz w:val="24"/>
+          <w:szCs w:val="22"/>
+        </w:rPr>
+        <w:lastRenderedPageBreak/>
+        <w:t xml:space="preserve">solid and well-connected knowledge base is </w:t>
       </w:r>
       <w:r>
         <w:rPr>
@@ -2905,39 +2730,7 @@
           <w:rFonts w:ascii="Times New Roman" w:hAnsi="Times New Roman" w:cs="Times New Roman"/>
           <w:sz w:val="24"/>
         </w:rPr>
-        <w:t xml:space="preserve">(Barth, 2017; </w:t>
-      </w:r>
-      <w:proofErr w:type="spellStart"/>
-      <w:r>
-        <w:rPr>
-          <w:rFonts w:ascii="Times New Roman" w:hAnsi="Times New Roman" w:cs="Times New Roman"/>
-          <w:sz w:val="24"/>
-        </w:rPr>
-        <w:t>Kunter</w:t>
-      </w:r>
-      <w:proofErr w:type="spellEnd"/>
-      <w:r>
-        <w:rPr>
-          <w:rFonts w:ascii="Times New Roman" w:hAnsi="Times New Roman" w:cs="Times New Roman"/>
-          <w:sz w:val="24"/>
-        </w:rPr>
-        <w:t xml:space="preserve"> et al., 2011; Voss et al., 2014; </w:t>
-      </w:r>
-      <w:proofErr w:type="spellStart"/>
-      <w:r>
-        <w:rPr>
-          <w:rFonts w:ascii="Times New Roman" w:hAnsi="Times New Roman" w:cs="Times New Roman"/>
-          <w:sz w:val="24"/>
-        </w:rPr>
-        <w:t>Zierer</w:t>
-      </w:r>
-      <w:proofErr w:type="spellEnd"/>
-      <w:r>
-        <w:rPr>
-          <w:rFonts w:ascii="Times New Roman" w:hAnsi="Times New Roman" w:cs="Times New Roman"/>
-          <w:sz w:val="24"/>
-        </w:rPr>
-        <w:t>, 2015)</w:t>
+        <w:t>(Barth, 2017; Kunter et al., 2011; Voss et al., 2014; Zierer, 2015)</w:t>
       </w:r>
       <w:r>
         <w:rPr>
@@ -2970,7 +2763,6 @@
           <w:sz w:val="24"/>
           <w:szCs w:val="22"/>
         </w:rPr>
-        <w:lastRenderedPageBreak/>
         <w:t xml:space="preserve">This study focuses on </w:t>
       </w:r>
       <w:r>
@@ -3036,23 +2828,7 @@
           <w:rFonts w:ascii="Times New Roman" w:hAnsi="Times New Roman" w:cs="Times New Roman"/>
           <w:sz w:val="24"/>
         </w:rPr>
-        <w:t xml:space="preserve">(Gold &amp; </w:t>
-      </w:r>
-      <w:proofErr w:type="spellStart"/>
-      <w:r>
-        <w:rPr>
-          <w:rFonts w:ascii="Times New Roman" w:hAnsi="Times New Roman" w:cs="Times New Roman"/>
-          <w:sz w:val="24"/>
-        </w:rPr>
-        <w:t>Holodynski</w:t>
-      </w:r>
-      <w:proofErr w:type="spellEnd"/>
-      <w:r>
-        <w:rPr>
-          <w:rFonts w:ascii="Times New Roman" w:hAnsi="Times New Roman" w:cs="Times New Roman"/>
-          <w:sz w:val="24"/>
-        </w:rPr>
-        <w:t>, 2015)</w:t>
+        <w:t>(Gold &amp; Holodynski, 2015)</w:t>
       </w:r>
       <w:r>
         <w:rPr>
@@ -3115,23 +2891,7 @@
           <w:rFonts w:ascii="Times New Roman" w:hAnsi="Times New Roman" w:cs="Times New Roman"/>
           <w:sz w:val="24"/>
         </w:rPr>
-        <w:t>(</w:t>
-      </w:r>
-      <w:proofErr w:type="spellStart"/>
-      <w:r>
-        <w:rPr>
-          <w:rFonts w:ascii="Times New Roman" w:hAnsi="Times New Roman" w:cs="Times New Roman"/>
-          <w:sz w:val="24"/>
-        </w:rPr>
-        <w:t>Fenstermacher</w:t>
-      </w:r>
-      <w:proofErr w:type="spellEnd"/>
-      <w:r>
-        <w:rPr>
-          <w:rFonts w:ascii="Times New Roman" w:hAnsi="Times New Roman" w:cs="Times New Roman"/>
-          <w:sz w:val="24"/>
-        </w:rPr>
-        <w:t>, 1994)</w:t>
+        <w:t>(Fenstermacher, 1994)</w:t>
       </w:r>
       <w:r>
         <w:rPr>
@@ -3178,23 +2938,7 @@
           <w:rFonts w:ascii="Times New Roman" w:hAnsi="Times New Roman" w:cs="Times New Roman"/>
           <w:sz w:val="24"/>
         </w:rPr>
-        <w:t>(</w:t>
-      </w:r>
-      <w:proofErr w:type="spellStart"/>
-      <w:r>
-        <w:rPr>
-          <w:rFonts w:ascii="Times New Roman" w:hAnsi="Times New Roman" w:cs="Times New Roman"/>
-          <w:sz w:val="24"/>
-        </w:rPr>
-        <w:t>Borko</w:t>
-      </w:r>
-      <w:proofErr w:type="spellEnd"/>
-      <w:r>
-        <w:rPr>
-          <w:rFonts w:ascii="Times New Roman" w:hAnsi="Times New Roman" w:cs="Times New Roman"/>
-          <w:sz w:val="24"/>
-        </w:rPr>
-        <w:t>, 2004; Goldman, 2007)</w:t>
+        <w:t>(Borko, 2004; Goldman, 2007)</w:t>
       </w:r>
       <w:r>
         <w:rPr>
@@ -3257,23 +3001,7 @@
           <w:rFonts w:ascii="Times New Roman" w:hAnsi="Times New Roman" w:cs="Times New Roman"/>
           <w:sz w:val="24"/>
         </w:rPr>
-        <w:t xml:space="preserve">(Barth, 2017; </w:t>
-      </w:r>
-      <w:proofErr w:type="spellStart"/>
-      <w:r>
-        <w:rPr>
-          <w:rFonts w:ascii="Times New Roman" w:hAnsi="Times New Roman" w:cs="Times New Roman"/>
-          <w:sz w:val="24"/>
-        </w:rPr>
-        <w:t>Kunter</w:t>
-      </w:r>
-      <w:proofErr w:type="spellEnd"/>
-      <w:r>
-        <w:rPr>
-          <w:rFonts w:ascii="Times New Roman" w:hAnsi="Times New Roman" w:cs="Times New Roman"/>
-          <w:sz w:val="24"/>
-        </w:rPr>
-        <w:t xml:space="preserve"> et al., 2011)</w:t>
+        <w:t>(Barth, 2017; Kunter et al., 2011)</w:t>
       </w:r>
       <w:r>
         <w:rPr>
@@ -3337,25 +3065,7 @@
           <w:sz w:val="24"/>
           <w:szCs w:val="24"/>
         </w:rPr>
-        <w:t xml:space="preserve">(D’Agostino &amp; </w:t>
-      </w:r>
-      <w:proofErr w:type="spellStart"/>
-      <w:r>
-        <w:rPr>
-          <w:rFonts w:ascii="Times New Roman" w:hAnsi="Times New Roman" w:cs="Times New Roman"/>
-          <w:sz w:val="24"/>
-          <w:szCs w:val="24"/>
-        </w:rPr>
-        <w:t>VanWinkle</w:t>
-      </w:r>
-      <w:proofErr w:type="spellEnd"/>
-      <w:r>
-        <w:rPr>
-          <w:rFonts w:ascii="Times New Roman" w:hAnsi="Times New Roman" w:cs="Times New Roman"/>
-          <w:sz w:val="24"/>
-          <w:szCs w:val="24"/>
-        </w:rPr>
-        <w:t>, 2007)</w:t>
+        <w:t>(D’Agostino &amp; VanWinkle, 2007)</w:t>
       </w:r>
       <w:r>
         <w:rPr>
@@ -3403,61 +3113,7 @@
           <w:sz w:val="24"/>
           <w:szCs w:val="24"/>
         </w:rPr>
-        <w:t>(</w:t>
-      </w:r>
-      <w:proofErr w:type="spellStart"/>
-      <w:r>
-        <w:rPr>
-          <w:rFonts w:ascii="Times New Roman" w:hAnsi="Times New Roman" w:cs="Times New Roman"/>
-          <w:sz w:val="24"/>
-          <w:szCs w:val="24"/>
-        </w:rPr>
-        <w:t>Blömeke</w:t>
-      </w:r>
-      <w:proofErr w:type="spellEnd"/>
-      <w:r>
-        <w:rPr>
-          <w:rFonts w:ascii="Times New Roman" w:hAnsi="Times New Roman" w:cs="Times New Roman"/>
-          <w:sz w:val="24"/>
-          <w:szCs w:val="24"/>
-        </w:rPr>
-        <w:t xml:space="preserve"> et al., 2022; Gold &amp; </w:t>
-      </w:r>
-      <w:proofErr w:type="spellStart"/>
-      <w:r>
-        <w:rPr>
-          <w:rFonts w:ascii="Times New Roman" w:hAnsi="Times New Roman" w:cs="Times New Roman"/>
-          <w:sz w:val="24"/>
-          <w:szCs w:val="24"/>
-        </w:rPr>
-        <w:t>Holodynski</w:t>
-      </w:r>
-      <w:proofErr w:type="spellEnd"/>
-      <w:r>
-        <w:rPr>
-          <w:rFonts w:ascii="Times New Roman" w:hAnsi="Times New Roman" w:cs="Times New Roman"/>
-          <w:sz w:val="24"/>
-          <w:szCs w:val="24"/>
-        </w:rPr>
-        <w:t xml:space="preserve">, 2015; </w:t>
-      </w:r>
-      <w:proofErr w:type="spellStart"/>
-      <w:r>
-        <w:rPr>
-          <w:rFonts w:ascii="Times New Roman" w:hAnsi="Times New Roman" w:cs="Times New Roman"/>
-          <w:sz w:val="24"/>
-          <w:szCs w:val="24"/>
-        </w:rPr>
-        <w:t>Rauner</w:t>
-      </w:r>
-      <w:proofErr w:type="spellEnd"/>
-      <w:r>
-        <w:rPr>
-          <w:rFonts w:ascii="Times New Roman" w:hAnsi="Times New Roman" w:cs="Times New Roman"/>
-          <w:sz w:val="24"/>
-          <w:szCs w:val="24"/>
-        </w:rPr>
-        <w:t>, 2005)</w:t>
+        <w:t>(Blömeke et al., 2022; Gold &amp; Holodynski, 2015; Rauner, 2005)</w:t>
       </w:r>
       <w:r>
         <w:rPr>
@@ -3498,43 +3154,7 @@
           <w:sz w:val="24"/>
           <w:szCs w:val="22"/>
         </w:rPr>
-        <w:t xml:space="preserve">The ability to recognize disruptions early, perceive classroom management-relevant events, and maintain awareness of classroom dynamics depends on continuous visual information processing (Gold et al., 2016; </w:t>
-      </w:r>
-      <w:proofErr w:type="spellStart"/>
-      <w:r>
-        <w:rPr>
-          <w:rFonts w:ascii="Times New Roman" w:hAnsi="Times New Roman" w:cs="Times New Roman"/>
-          <w:sz w:val="24"/>
-          <w:szCs w:val="22"/>
-        </w:rPr>
-        <w:t>Kounin</w:t>
-      </w:r>
-      <w:proofErr w:type="spellEnd"/>
-      <w:r>
-        <w:rPr>
-          <w:rFonts w:ascii="Times New Roman" w:hAnsi="Times New Roman" w:cs="Times New Roman"/>
-          <w:sz w:val="24"/>
-          <w:szCs w:val="22"/>
-        </w:rPr>
-        <w:t xml:space="preserve">, 2006; van den </w:t>
-      </w:r>
-      <w:proofErr w:type="spellStart"/>
-      <w:r>
-        <w:rPr>
-          <w:rFonts w:ascii="Times New Roman" w:hAnsi="Times New Roman" w:cs="Times New Roman"/>
-          <w:sz w:val="24"/>
-          <w:szCs w:val="22"/>
-        </w:rPr>
-        <w:t>Bogert</w:t>
-      </w:r>
-      <w:proofErr w:type="spellEnd"/>
-      <w:r>
-        <w:rPr>
-          <w:rFonts w:ascii="Times New Roman" w:hAnsi="Times New Roman" w:cs="Times New Roman"/>
-          <w:sz w:val="24"/>
-          <w:szCs w:val="22"/>
-        </w:rPr>
-        <w:t xml:space="preserve"> et al., 2014). This process is guided by </w:t>
+        <w:t xml:space="preserve">The ability to recognize disruptions early, perceive classroom management-relevant events, and maintain awareness of classroom dynamics depends on continuous visual information processing (Gold et al., 2016; Kounin, 2006; van den Bogert et al., 2014). This process is guided by </w:t>
       </w:r>
       <w:r>
         <w:rPr>
@@ -3552,79 +3172,7 @@
           <w:sz w:val="24"/>
           <w:szCs w:val="22"/>
         </w:rPr>
-        <w:t>, which enables teachers to interpret and process situations based on professional knowledge (</w:t>
-      </w:r>
-      <w:proofErr w:type="spellStart"/>
-      <w:r>
-        <w:rPr>
-          <w:rFonts w:ascii="Times New Roman" w:hAnsi="Times New Roman" w:cs="Times New Roman"/>
-          <w:sz w:val="24"/>
-          <w:szCs w:val="22"/>
-        </w:rPr>
-        <w:t>Borko</w:t>
-      </w:r>
-      <w:proofErr w:type="spellEnd"/>
-      <w:r>
-        <w:rPr>
-          <w:rFonts w:ascii="Times New Roman" w:hAnsi="Times New Roman" w:cs="Times New Roman"/>
-          <w:sz w:val="24"/>
-          <w:szCs w:val="22"/>
-        </w:rPr>
-        <w:t xml:space="preserve">, 2004; Goodwin, 1994; </w:t>
-      </w:r>
-      <w:proofErr w:type="spellStart"/>
-      <w:r>
-        <w:rPr>
-          <w:rFonts w:ascii="Times New Roman" w:hAnsi="Times New Roman" w:cs="Times New Roman"/>
-          <w:sz w:val="24"/>
-          <w:szCs w:val="22"/>
-        </w:rPr>
-        <w:t>Sherin</w:t>
-      </w:r>
-      <w:proofErr w:type="spellEnd"/>
-      <w:r>
-        <w:rPr>
-          <w:rFonts w:ascii="Times New Roman" w:hAnsi="Times New Roman" w:cs="Times New Roman"/>
-          <w:sz w:val="24"/>
-          <w:szCs w:val="22"/>
-        </w:rPr>
-        <w:t xml:space="preserve">, 2007; Van Es &amp; </w:t>
-      </w:r>
-      <w:proofErr w:type="spellStart"/>
-      <w:r>
-        <w:rPr>
-          <w:rFonts w:ascii="Times New Roman" w:hAnsi="Times New Roman" w:cs="Times New Roman"/>
-          <w:sz w:val="24"/>
-          <w:szCs w:val="22"/>
-        </w:rPr>
-        <w:t>Sherin</w:t>
-      </w:r>
-      <w:proofErr w:type="spellEnd"/>
-      <w:r>
-        <w:rPr>
-          <w:rFonts w:ascii="Times New Roman" w:hAnsi="Times New Roman" w:cs="Times New Roman"/>
-          <w:sz w:val="24"/>
-          <w:szCs w:val="22"/>
-        </w:rPr>
-        <w:t xml:space="preserve">, 2002). Professional vision, originally defined by Goodwin (1994) and later adapted to teaching by </w:t>
-      </w:r>
-      <w:proofErr w:type="spellStart"/>
-      <w:r>
-        <w:rPr>
-          <w:rFonts w:ascii="Times New Roman" w:hAnsi="Times New Roman" w:cs="Times New Roman"/>
-          <w:sz w:val="24"/>
-          <w:szCs w:val="22"/>
-        </w:rPr>
-        <w:t>Sherin</w:t>
-      </w:r>
-      <w:proofErr w:type="spellEnd"/>
-      <w:r>
-        <w:rPr>
-          <w:rFonts w:ascii="Times New Roman" w:hAnsi="Times New Roman" w:cs="Times New Roman"/>
-          <w:sz w:val="24"/>
-          <w:szCs w:val="22"/>
-        </w:rPr>
-        <w:t xml:space="preserve"> (2007), consists of two key processes: </w:t>
+        <w:t xml:space="preserve">, which enables teachers to interpret and process situations based on professional knowledge (Borko, 2004; Goodwin, 1994; Sherin, 2007; Van Es &amp; Sherin, 2002). Professional vision, originally defined by Goodwin (1994) and later adapted to teaching by Sherin (2007), consists of two key processes: </w:t>
       </w:r>
       <w:r>
         <w:rPr>
@@ -3672,43 +3220,7 @@
           <w:sz w:val="24"/>
           <w:szCs w:val="22"/>
         </w:rPr>
-        <w:t xml:space="preserve">easoning (applying knowledge to interpret and respond; Van Es &amp; </w:t>
-      </w:r>
-      <w:proofErr w:type="spellStart"/>
-      <w:r>
-        <w:rPr>
-          <w:rFonts w:ascii="Times New Roman" w:hAnsi="Times New Roman" w:cs="Times New Roman"/>
-          <w:sz w:val="24"/>
-          <w:szCs w:val="22"/>
-        </w:rPr>
-        <w:t>Sherin</w:t>
-      </w:r>
-      <w:proofErr w:type="spellEnd"/>
-      <w:r>
-        <w:rPr>
-          <w:rFonts w:ascii="Times New Roman" w:hAnsi="Times New Roman" w:cs="Times New Roman"/>
-          <w:sz w:val="24"/>
-          <w:szCs w:val="22"/>
-        </w:rPr>
-        <w:t>, 2002). Noticing involves identifying classroom events that are crucial for instructional success (Seidel et al., 2010) and analyzing them in terms of their learning impact (</w:t>
-      </w:r>
-      <w:proofErr w:type="spellStart"/>
-      <w:r>
-        <w:rPr>
-          <w:rFonts w:ascii="Times New Roman" w:hAnsi="Times New Roman" w:cs="Times New Roman"/>
-          <w:sz w:val="24"/>
-          <w:szCs w:val="22"/>
-        </w:rPr>
-        <w:t>Holodynski</w:t>
-      </w:r>
-      <w:proofErr w:type="spellEnd"/>
-      <w:r>
-        <w:rPr>
-          <w:rFonts w:ascii="Times New Roman" w:hAnsi="Times New Roman" w:cs="Times New Roman"/>
-          <w:sz w:val="24"/>
-          <w:szCs w:val="22"/>
-        </w:rPr>
-        <w:t xml:space="preserve"> et al., 2017). Given the complexity of classrooms, selective perception is necessary to distinguish </w:t>
+        <w:t xml:space="preserve">easoning (applying knowledge to interpret and respond; Van Es &amp; Sherin, 2002). Noticing involves identifying classroom events that are crucial for instructional success </w:t>
       </w:r>
       <w:r>
         <w:rPr>
@@ -3717,43 +3229,7 @@
           <w:szCs w:val="22"/>
         </w:rPr>
         <w:lastRenderedPageBreak/>
-        <w:t xml:space="preserve">relevant from irrelevant information and focus on key events (Seidel &amp; </w:t>
-      </w:r>
-      <w:proofErr w:type="spellStart"/>
-      <w:r>
-        <w:rPr>
-          <w:rFonts w:ascii="Times New Roman" w:hAnsi="Times New Roman" w:cs="Times New Roman"/>
-          <w:sz w:val="24"/>
-          <w:szCs w:val="22"/>
-        </w:rPr>
-        <w:t>Stürmer</w:t>
-      </w:r>
-      <w:proofErr w:type="spellEnd"/>
-      <w:r>
-        <w:rPr>
-          <w:rFonts w:ascii="Times New Roman" w:hAnsi="Times New Roman" w:cs="Times New Roman"/>
-          <w:sz w:val="24"/>
-          <w:szCs w:val="22"/>
-        </w:rPr>
-        <w:t xml:space="preserve">, 2014). Since professional vision is a knowledge-based process (Van Es &amp; </w:t>
-      </w:r>
-      <w:proofErr w:type="spellStart"/>
-      <w:r>
-        <w:rPr>
-          <w:rFonts w:ascii="Times New Roman" w:hAnsi="Times New Roman" w:cs="Times New Roman"/>
-          <w:sz w:val="24"/>
-          <w:szCs w:val="22"/>
-        </w:rPr>
-        <w:t>Sherin</w:t>
-      </w:r>
-      <w:proofErr w:type="spellEnd"/>
-      <w:r>
-        <w:rPr>
-          <w:rFonts w:ascii="Times New Roman" w:hAnsi="Times New Roman" w:cs="Times New Roman"/>
-          <w:sz w:val="24"/>
-          <w:szCs w:val="22"/>
-        </w:rPr>
-        <w:t>, 2002), it requires activating professional knowledge to guide perception and decision-making effectively.</w:t>
+        <w:t>(Seidel et al., 2010) and analyzing them in terms of their learning impact (Holodynski et al., 2017). Given the complexity of classrooms, selective perception is necessary to distinguish relevant from irrelevant information and focus on key events (Seidel &amp; Stürmer, 2014). Since professional vision is a knowledge-based process (Van Es &amp; Sherin, 2002), it requires activating professional knowledge to guide perception and decision-making effectively.</w:t>
       </w:r>
       <w:r>
         <w:rPr>
@@ -3769,25 +3245,7 @@
           <w:sz w:val="24"/>
           <w:szCs w:val="22"/>
         </w:rPr>
-        <w:t>Effective reasoning requires integrating observed events with existing mental models of teaching principles to generate meaningful interpretations and appropriate responses (</w:t>
-      </w:r>
-      <w:proofErr w:type="spellStart"/>
-      <w:r>
-        <w:rPr>
-          <w:rFonts w:ascii="Times New Roman" w:hAnsi="Times New Roman" w:cs="Times New Roman"/>
-          <w:sz w:val="24"/>
-          <w:szCs w:val="22"/>
-        </w:rPr>
-        <w:t>Bromme</w:t>
-      </w:r>
-      <w:proofErr w:type="spellEnd"/>
-      <w:r>
-        <w:rPr>
-          <w:rFonts w:ascii="Times New Roman" w:hAnsi="Times New Roman" w:cs="Times New Roman"/>
-          <w:sz w:val="24"/>
-          <w:szCs w:val="22"/>
-        </w:rPr>
-        <w:t>, 1992).</w:t>
+        <w:t>Effective reasoning requires integrating observed events with existing mental models of teaching principles to generate meaningful interpretations and appropriate responses (Bromme, 1992).</w:t>
       </w:r>
     </w:p>
     <w:p>
@@ -3863,7 +3321,16 @@
           <w:szCs w:val="22"/>
           <w:lang w:val="de-DE"/>
         </w:rPr>
-        <w:instrText xml:space="preserve">ly":"Van Bruggen","given":"Jan"},{"family":"Kostons","given":"Danny"},{"family":"Jochems","given":"Wim"}],"issued":{"date-parts":[["2014",1]]}}},{"id":1024,"uris":["http://zotero.org/groups/5349517/items/JUV7QP6S"],"itemData":{"id":1024,"type":"article-journal","container-title":"Teaching and Teacher Education","DOI":"10.1016/j.tate.2017.04.015","ISSN":"0742051X","journalAbbreviation":"Teaching and Teacher Education","language":"en","page":"295-308","source":"DOI.org (Crossref)","title":"See and tell: Differences between expert and novice teachers’ interpretations of problematic classroom management events","title-short":"See and tell","volume":"66","author":[{"family":"Wolff","given":"Charlotte E."},{"family":"Jarodzka","given":"Halszka"},{"family":"Boshuizen","given":"Henny P.A."}],"issued":{"date-parts":[["2017",8]]}}},{"id":817,"uris":["http://zotero.org/groups/5349517/items/3828MWXL"],"itemData":{"id":817,"type":"article-journal","container-title":"Educational Psychology Review","DOI":"10.1007/s10648-020-09542-0","issue":"1","note":"publisher: Springer","page":"131–148","title":"Classroom management scripts: A theoretical model contrasting expert and novice teachers’ knowledge and awareness of classroom events","volume":"33","author":[{"family":"Wolff","given":"C.E."},{"family":"Jarodzka","given":"H."},{"family":"Boshuizen","given":"H.P.A."}],"issued":{"date-parts":[["2021"]]}}}],"schema":"https://github.com/citation-style-language/schema/raw/master/csl-citation.json"} </w:instrText>
+        <w:instrText>ly":"Van Bruggen","given":"Jan"},{"family":"Kostons","given":"Danny"},{"family":"Jochems","given":"Wim"}],"issued":{"date-parts":[["2014",1]]}}},{"id":1024,"uris":["http://zotero.org/groups/5349517/items/JUV7QP6S"],"itemData":{"id":1024,"type":"article-journal","container-title":"Teaching and Teacher Education","DOI":"10.1016/j.tate.2017.04.015","ISSN":"0742051X","journalAbbreviation":"Teaching and Teacher Education","language":"en","page":"295-308","source":"DOI.org (Crossref)","title":"See and tell: Differences between expert and novice teachers’ interpretations of problematic classroom management events","title-short":"See and tell","volume":"66","author":[{"family":"Wolff","given":"Charlotte E."},{"family":"Jarodzka","given":"Halszka"},{"family":"Boshuizen","given":"Henny P.A."}],"issued":{"date-parts":[["2017",8]]}}},{"id":817,"uris":["http://zotero.org/groups/5349517/items/3828MWXL"],"itemData":{"id":817,"type":"article-journal","container-title":"Educational Psychology Review","DOI":"10.1007/s10648-020-09542-0","issue":"1","note":"publisher: Springer","page":"131–148","title":"Classroom management scripts: A theoretical model contrasting expert and novice teachers’ knowledge and awareness of classroom events","volume":"33","author":[{"family":"Wolff","given":"C.E."},{"family":"Jarodzka","given":"H."},{"family":"Boshuizen","given":"H.P.A."}],"issued":{"date-parts":[["2021"]]}}}],"schema":"https://github.com/ci</w:instrText>
+      </w:r>
+      <w:r>
+        <w:rPr>
+          <w:rFonts w:ascii="Times New Roman" w:hAnsi="Times New Roman" w:cs="Times New Roman"/>
+          <w:sz w:val="24"/>
+          <w:szCs w:val="22"/>
+          <w:lang w:val="de-DE"/>
+        </w:rPr>
+        <w:instrText xml:space="preserve">tation-style-language/schema/raw/master/csl-citation.json"} </w:instrText>
       </w:r>
       <w:r>
         <w:rPr>
@@ -3879,25 +3346,7 @@
           <w:sz w:val="24"/>
           <w:lang w:val="de-DE"/>
         </w:rPr>
-        <w:t xml:space="preserve">(Lachner et al., 2016; Van Den </w:t>
-      </w:r>
-      <w:proofErr w:type="spellStart"/>
-      <w:r>
-        <w:rPr>
-          <w:rFonts w:ascii="Times New Roman" w:hAnsi="Times New Roman" w:cs="Times New Roman"/>
-          <w:sz w:val="24"/>
-          <w:lang w:val="de-DE"/>
-        </w:rPr>
-        <w:t>Bogert</w:t>
-      </w:r>
-      <w:proofErr w:type="spellEnd"/>
-      <w:r>
-        <w:rPr>
-          <w:rFonts w:ascii="Times New Roman" w:hAnsi="Times New Roman" w:cs="Times New Roman"/>
-          <w:sz w:val="24"/>
-          <w:lang w:val="de-DE"/>
-        </w:rPr>
-        <w:t xml:space="preserve"> et al., 2014; Wolff et al., 2017, 2021)</w:t>
+        <w:t>(Lachner et al., 2016; Van Den Bogert et al., 2014; Wolff et al., 2017, 2021)</w:t>
       </w:r>
       <w:r>
         <w:rPr>
@@ -4120,39 +3569,7 @@
           <w:rFonts w:ascii="Times New Roman" w:hAnsi="Times New Roman" w:cs="Times New Roman"/>
           <w:sz w:val="24"/>
         </w:rPr>
-        <w:t xml:space="preserve">(Baumert &amp; </w:t>
-      </w:r>
-      <w:proofErr w:type="spellStart"/>
-      <w:r>
-        <w:rPr>
-          <w:rFonts w:ascii="Times New Roman" w:hAnsi="Times New Roman" w:cs="Times New Roman"/>
-          <w:sz w:val="24"/>
-        </w:rPr>
-        <w:t>Kunter</w:t>
-      </w:r>
-      <w:proofErr w:type="spellEnd"/>
-      <w:r>
-        <w:rPr>
-          <w:rFonts w:ascii="Times New Roman" w:hAnsi="Times New Roman" w:cs="Times New Roman"/>
-          <w:sz w:val="24"/>
-        </w:rPr>
-        <w:t xml:space="preserve">, 2013; Livingston &amp; </w:t>
-      </w:r>
-      <w:proofErr w:type="spellStart"/>
-      <w:r>
-        <w:rPr>
-          <w:rFonts w:ascii="Times New Roman" w:hAnsi="Times New Roman" w:cs="Times New Roman"/>
-          <w:sz w:val="24"/>
-        </w:rPr>
-        <w:t>Borko</w:t>
-      </w:r>
-      <w:proofErr w:type="spellEnd"/>
-      <w:r>
-        <w:rPr>
-          <w:rFonts w:ascii="Times New Roman" w:hAnsi="Times New Roman" w:cs="Times New Roman"/>
-          <w:sz w:val="24"/>
-        </w:rPr>
-        <w:t>, 1989)</w:t>
+        <w:t>(Baumert &amp; Kunter, 2013; Livingston &amp; Borko, 1989)</w:t>
       </w:r>
       <w:r>
         <w:rPr>
@@ -4199,39 +3616,7 @@
           <w:rFonts w:ascii="Times New Roman" w:hAnsi="Times New Roman" w:cs="Times New Roman"/>
           <w:sz w:val="24"/>
         </w:rPr>
-        <w:t xml:space="preserve">(Ericsson &amp; </w:t>
-      </w:r>
-      <w:proofErr w:type="spellStart"/>
-      <w:r>
-        <w:rPr>
-          <w:rFonts w:ascii="Times New Roman" w:hAnsi="Times New Roman" w:cs="Times New Roman"/>
-          <w:sz w:val="24"/>
-        </w:rPr>
-        <w:t>Kintsch</w:t>
-      </w:r>
-      <w:proofErr w:type="spellEnd"/>
-      <w:r>
-        <w:rPr>
-          <w:rFonts w:ascii="Times New Roman" w:hAnsi="Times New Roman" w:cs="Times New Roman"/>
-          <w:sz w:val="24"/>
-        </w:rPr>
-        <w:t xml:space="preserve">, 1995; </w:t>
-      </w:r>
-      <w:proofErr w:type="spellStart"/>
-      <w:r>
-        <w:rPr>
-          <w:rFonts w:ascii="Times New Roman" w:hAnsi="Times New Roman" w:cs="Times New Roman"/>
-          <w:sz w:val="24"/>
-        </w:rPr>
-        <w:t>Kirchhof</w:t>
-      </w:r>
-      <w:proofErr w:type="spellEnd"/>
-      <w:r>
-        <w:rPr>
-          <w:rFonts w:ascii="Times New Roman" w:hAnsi="Times New Roman" w:cs="Times New Roman"/>
-          <w:sz w:val="24"/>
-        </w:rPr>
-        <w:t>, 2007)</w:t>
+        <w:t>(Ericsson &amp; Kintsch, 1995; Kirchhof, 2007)</w:t>
       </w:r>
       <w:r>
         <w:rPr>
@@ -4294,7 +3679,16 @@
           <w:sz w:val="24"/>
           <w:szCs w:val="22"/>
         </w:rPr>
-        <w:t>. In contrast, novices lack these structured knowledge networks, leading to fragmented perceptions and less effective responses to classroom events</w:t>
+        <w:t xml:space="preserve">. In contrast, novices lack these structured knowledge networks, leading to fragmented perceptions and less effective </w:t>
+      </w:r>
+      <w:r>
+        <w:rPr>
+          <w:rFonts w:ascii="Times New Roman" w:hAnsi="Times New Roman" w:cs="Times New Roman"/>
+          <w:sz w:val="24"/>
+          <w:szCs w:val="22"/>
+        </w:rPr>
+        <w:lastRenderedPageBreak/>
+        <w:t>responses to classroom events</w:t>
       </w:r>
       <w:r>
         <w:rPr>
@@ -4333,23 +3727,7 @@
           <w:rFonts w:ascii="Times New Roman" w:hAnsi="Times New Roman" w:cs="Times New Roman"/>
           <w:sz w:val="24"/>
         </w:rPr>
-        <w:t>(</w:t>
-      </w:r>
-      <w:proofErr w:type="spellStart"/>
-      <w:r>
-        <w:rPr>
-          <w:rFonts w:ascii="Times New Roman" w:hAnsi="Times New Roman" w:cs="Times New Roman"/>
-          <w:sz w:val="24"/>
-        </w:rPr>
-        <w:t>Ophardt</w:t>
-      </w:r>
-      <w:proofErr w:type="spellEnd"/>
-      <w:r>
-        <w:rPr>
-          <w:rFonts w:ascii="Times New Roman" w:hAnsi="Times New Roman" w:cs="Times New Roman"/>
-          <w:sz w:val="24"/>
-        </w:rPr>
-        <w:t xml:space="preserve"> &amp; Thiel, 2013; Shulman, 1987)</w:t>
+        <w:t>(Ophardt &amp; Thiel, 2013; Shulman, 1987)</w:t>
       </w:r>
       <w:r>
         <w:rPr>
@@ -4373,16 +3751,7 @@
           <w:sz w:val="24"/>
           <w:szCs w:val="22"/>
         </w:rPr>
-        <w:t xml:space="preserve">As a result, they are </w:t>
-      </w:r>
-      <w:r>
-        <w:rPr>
-          <w:rFonts w:ascii="Times New Roman" w:hAnsi="Times New Roman" w:cs="Times New Roman"/>
-          <w:sz w:val="24"/>
-          <w:szCs w:val="22"/>
-        </w:rPr>
-        <w:lastRenderedPageBreak/>
-        <w:t xml:space="preserve">more likely to rely on reactive strategies and rule enforcement, which may not always align with the needs of their students </w:t>
+        <w:t xml:space="preserve">As a result, they are more likely to rely on reactive strategies and rule enforcement, which may not always align with the needs of their students </w:t>
       </w:r>
       <w:r>
         <w:rPr>
@@ -4446,25 +3815,7 @@
           <w:sz w:val="24"/>
           <w:szCs w:val="22"/>
         </w:rPr>
-        <w:t>This distinction is particularly evident in classroom management approaches. While novices often implement strict disciplinary rules, expert teachers use their context-sensitive knowledge to enhance instructional effectiveness (Berliner, 1987; Palmer et al., 2005). Their expertise develops through a combination of domain-specific knowledge and practical experience (</w:t>
-      </w:r>
-      <w:proofErr w:type="spellStart"/>
-      <w:r>
-        <w:rPr>
-          <w:rFonts w:ascii="Times New Roman" w:hAnsi="Times New Roman" w:cs="Times New Roman"/>
-          <w:sz w:val="24"/>
-          <w:szCs w:val="22"/>
-        </w:rPr>
-        <w:t>Tynjälä</w:t>
-      </w:r>
-      <w:proofErr w:type="spellEnd"/>
-      <w:r>
-        <w:rPr>
-          <w:rFonts w:ascii="Times New Roman" w:hAnsi="Times New Roman" w:cs="Times New Roman"/>
-          <w:sz w:val="24"/>
-          <w:szCs w:val="22"/>
-        </w:rPr>
-        <w:t xml:space="preserve"> et al., 1997), allowing them to be more adaptive and responsive to the complexities of teaching. Research suggests that expert teachers can interpret classroom events more holistically, recognizing patterns of student behavior that indicate potential disengagement (Wolff et al., 2015). By contrast, novice teachers may focus more on maintaining order, sometimes at the expense of student engagement and learning outcomes (König &amp; Kramer, 2016; Berliner, 2001).</w:t>
+        <w:t>This distinction is particularly evident in classroom management approaches. While novices often implement strict disciplinary rules, expert teachers use their context-sensitive knowledge to enhance instructional effectiveness (Berliner, 1987; Palmer et al., 2005). Their expertise develops through a combination of domain-specific knowledge and practical experience (Tynjälä et al., 1997), allowing them to be more adaptive and responsive to the complexities of teaching. Research suggests that expert teachers can interpret classroom events more holistically, recognizing patterns of student behavior that indicate potential disengagement (Wolff et al., 2015). By contrast, novice teachers may focus more on maintaining order, sometimes at the expense of student engagement and learning outcomes (König &amp; Kramer, 2016; Berliner, 2001).</w:t>
       </w:r>
     </w:p>
     <w:p>
@@ -4564,43 +3915,7 @@
           <w:sz w:val="24"/>
           <w:szCs w:val="22"/>
         </w:rPr>
-        <w:t>. Experts rely on top-down processing, guided by motivation, experience, and structured knowledge, which allows them to focus selectively on relevant visual elements (</w:t>
-      </w:r>
-      <w:proofErr w:type="spellStart"/>
-      <w:r>
-        <w:rPr>
-          <w:rFonts w:ascii="Times New Roman" w:hAnsi="Times New Roman" w:cs="Times New Roman"/>
-          <w:sz w:val="24"/>
-          <w:szCs w:val="22"/>
-        </w:rPr>
-        <w:t>Hershler</w:t>
-      </w:r>
-      <w:proofErr w:type="spellEnd"/>
-      <w:r>
-        <w:rPr>
-          <w:rFonts w:ascii="Times New Roman" w:hAnsi="Times New Roman" w:cs="Times New Roman"/>
-          <w:sz w:val="24"/>
-          <w:szCs w:val="22"/>
-        </w:rPr>
-        <w:t xml:space="preserve"> &amp; Hochstein, 2009). They are also better at filtering out distractions, enabling them to prioritize meaningful interactions that support student learning (Ericsson &amp; </w:t>
-      </w:r>
-      <w:proofErr w:type="spellStart"/>
-      <w:r>
-        <w:rPr>
-          <w:rFonts w:ascii="Times New Roman" w:hAnsi="Times New Roman" w:cs="Times New Roman"/>
-          <w:sz w:val="24"/>
-          <w:szCs w:val="22"/>
-        </w:rPr>
-        <w:t>Kintsch</w:t>
-      </w:r>
-      <w:proofErr w:type="spellEnd"/>
-      <w:r>
-        <w:rPr>
-          <w:rFonts w:ascii="Times New Roman" w:hAnsi="Times New Roman" w:cs="Times New Roman"/>
-          <w:sz w:val="24"/>
-          <w:szCs w:val="22"/>
-        </w:rPr>
-        <w:t xml:space="preserve">, </w:t>
+        <w:t xml:space="preserve">. Experts rely on top-down processing, guided by motivation, experience, and structured knowledge, which allows them to focus selectively on relevant visual elements (Hershler &amp; Hochstein, 2009). They are also better at filtering out distractions, enabling </w:t>
       </w:r>
       <w:r>
         <w:rPr>
@@ -4609,43 +3924,7 @@
           <w:szCs w:val="22"/>
         </w:rPr>
         <w:lastRenderedPageBreak/>
-        <w:t>1995). Novices, on the other hand, engage in bottom-up processing, where their perception is driven by physical stimulus features, making them more likely to focus on visually salient but potentially irrelevant aspects (</w:t>
-      </w:r>
-      <w:proofErr w:type="spellStart"/>
-      <w:r>
-        <w:rPr>
-          <w:rFonts w:ascii="Times New Roman" w:hAnsi="Times New Roman" w:cs="Times New Roman"/>
-          <w:sz w:val="24"/>
-          <w:szCs w:val="22"/>
-        </w:rPr>
-        <w:t>Hershler</w:t>
-      </w:r>
-      <w:proofErr w:type="spellEnd"/>
-      <w:r>
-        <w:rPr>
-          <w:rFonts w:ascii="Times New Roman" w:hAnsi="Times New Roman" w:cs="Times New Roman"/>
-          <w:sz w:val="24"/>
-          <w:szCs w:val="22"/>
-        </w:rPr>
-        <w:t xml:space="preserve"> &amp; Hochstein, 2009). This contrast highlights how expert perception is shaped by knowledge, whereas novice perception is dominated by immediate visual stimuli, often leading to misinterpretations of classroom events (Livingston &amp; </w:t>
-      </w:r>
-      <w:proofErr w:type="spellStart"/>
-      <w:r>
-        <w:rPr>
-          <w:rFonts w:ascii="Times New Roman" w:hAnsi="Times New Roman" w:cs="Times New Roman"/>
-          <w:sz w:val="24"/>
-          <w:szCs w:val="22"/>
-        </w:rPr>
-        <w:t>Borko</w:t>
-      </w:r>
-      <w:proofErr w:type="spellEnd"/>
-      <w:r>
-        <w:rPr>
-          <w:rFonts w:ascii="Times New Roman" w:hAnsi="Times New Roman" w:cs="Times New Roman"/>
-          <w:sz w:val="24"/>
-          <w:szCs w:val="22"/>
-        </w:rPr>
-        <w:t>, 1989).</w:t>
+        <w:t>them to prioritize meaningful interactions that support student learning (Ericsson &amp; Kintsch, 1995). Novices, on the other hand, engage in bottom-up processing, where their perception is driven by physical stimulus features, making them more likely to focus on visually salient but potentially irrelevant aspects (Hershler &amp; Hochstein, 2009). This contrast highlights how expert perception is shaped by knowledge, whereas novice perception is dominated by immediate visual stimuli, often leading to misinterpretations of classroom events (Livingston &amp; Borko, 1989).</w:t>
       </w:r>
     </w:p>
     <w:p>
@@ -4688,43 +3967,7 @@
           <w:sz w:val="24"/>
           <w:szCs w:val="22"/>
         </w:rPr>
-        <w:t>To measure the competency differences between experts and novices in the described professional, cognitive perception and processing mechanisms in classroom management situations, the process-based method of eye-tracking is used as an important tool for examining continuous processes (</w:t>
-      </w:r>
-      <w:proofErr w:type="spellStart"/>
-      <w:r>
-        <w:rPr>
-          <w:rFonts w:ascii="Times New Roman" w:hAnsi="Times New Roman" w:cs="Times New Roman"/>
-          <w:sz w:val="24"/>
-          <w:szCs w:val="22"/>
-        </w:rPr>
-        <w:t>Holmqvist</w:t>
-      </w:r>
-      <w:proofErr w:type="spellEnd"/>
-      <w:r>
-        <w:rPr>
-          <w:rFonts w:ascii="Times New Roman" w:hAnsi="Times New Roman" w:cs="Times New Roman"/>
-          <w:sz w:val="24"/>
-          <w:szCs w:val="22"/>
-        </w:rPr>
-        <w:t xml:space="preserve"> et al., 2011). The eye-tracking method is suitable because, on the one hand, most information is processed through the eyes, and on the other hand, the eyes play a crucial role in the process of visual perception (</w:t>
-      </w:r>
-      <w:proofErr w:type="spellStart"/>
-      <w:r>
-        <w:rPr>
-          <w:rFonts w:ascii="Times New Roman" w:hAnsi="Times New Roman" w:cs="Times New Roman"/>
-          <w:sz w:val="24"/>
-          <w:szCs w:val="22"/>
-        </w:rPr>
-        <w:t>Jarodzka</w:t>
-      </w:r>
-      <w:proofErr w:type="spellEnd"/>
-      <w:r>
-        <w:rPr>
-          <w:rFonts w:ascii="Times New Roman" w:hAnsi="Times New Roman" w:cs="Times New Roman"/>
-          <w:sz w:val="24"/>
-          <w:szCs w:val="22"/>
-        </w:rPr>
-        <w:t xml:space="preserve"> et al., 2017).</w:t>
+        <w:t>To measure the competency differences between experts and novices in the described professional, cognitive perception and processing mechanisms in classroom management situations, the process-based method of eye-tracking is used as an important tool for examining continuous processes (Holmqvist et al., 2011). The eye-tracking method is suitable because, on the one hand, most information is processed through the eyes, and on the other hand, the eyes play a crucial role in the process of visual perception (Jarodzka et al., 2017).</w:t>
       </w:r>
     </w:p>
     <w:p>
@@ -4741,43 +3984,7 @@
           <w:sz w:val="24"/>
           <w:szCs w:val="22"/>
         </w:rPr>
-        <w:t xml:space="preserve">Additionally, according to the Eye-Mind Hypothesis, it is assumed that visual stimuli from the environment are immediately processed cognitively, meaning that people generally think about what they are looking at (Just &amp; Carpenter, 1976). Therefore, eye movements are used as behavioral indicators of cognitive processes, as fixation data reflect attention and shifts in attention (Grub et al., 2020). By recording eye movements using eye-tracking technology, conclusions can be drawn about fundamental cognitive processes such as selection and attention patterns, also referred to as noticing and perception processes, which typically occur unconsciously and are therefore difficult to verbalize (Grub et al., 2020; Seidel &amp; </w:t>
-      </w:r>
-      <w:proofErr w:type="spellStart"/>
-      <w:r>
-        <w:rPr>
-          <w:rFonts w:ascii="Times New Roman" w:hAnsi="Times New Roman" w:cs="Times New Roman"/>
-          <w:sz w:val="24"/>
-          <w:szCs w:val="22"/>
-        </w:rPr>
-        <w:t>Stürmer</w:t>
-      </w:r>
-      <w:proofErr w:type="spellEnd"/>
-      <w:r>
-        <w:rPr>
-          <w:rFonts w:ascii="Times New Roman" w:hAnsi="Times New Roman" w:cs="Times New Roman"/>
-          <w:sz w:val="24"/>
-          <w:szCs w:val="22"/>
-        </w:rPr>
-        <w:t xml:space="preserve">, 2014; van den </w:t>
-      </w:r>
-      <w:proofErr w:type="spellStart"/>
-      <w:r>
-        <w:rPr>
-          <w:rFonts w:ascii="Times New Roman" w:hAnsi="Times New Roman" w:cs="Times New Roman"/>
-          <w:sz w:val="24"/>
-          <w:szCs w:val="22"/>
-        </w:rPr>
-        <w:t>Bogert</w:t>
-      </w:r>
-      <w:proofErr w:type="spellEnd"/>
-      <w:r>
-        <w:rPr>
-          <w:rFonts w:ascii="Times New Roman" w:hAnsi="Times New Roman" w:cs="Times New Roman"/>
-          <w:sz w:val="24"/>
-          <w:szCs w:val="22"/>
-        </w:rPr>
-        <w:t xml:space="preserve"> et al., 2014; Wolff et al., 2016).</w:t>
+        <w:t>Additionally, according to the Eye-Mind Hypothesis, it is assumed that visual stimuli from the environment are immediately processed cognitively, meaning that people generally think about what they are looking at (Just &amp; Carpenter, 1976). Therefore, eye movements are used as behavioral indicators of cognitive processes, as fixation data reflect attention and shifts in attention (Grub et al., 2020). By recording eye movements using eye-tracking technology, conclusions can be drawn about fundamental cognitive processes such as selection and attention patterns, also referred to as noticing and perception processes, which typically occur unconsciously and are therefore difficult to verbalize (Grub et al., 2020; Seidel &amp; Stürmer, 2014; van den Bogert et al., 2014; Wolff et al., 2016).</w:t>
       </w:r>
     </w:p>
     <w:p>
@@ -4794,42 +4001,24 @@
           <w:sz w:val="24"/>
           <w:szCs w:val="22"/>
         </w:rPr>
+        <w:lastRenderedPageBreak/>
         <w:t>Specifically, the eye-tracking glasses record fixations, moments when the eyes appear to remain still for a certain period to focus on an object or person (</w:t>
       </w:r>
-      <w:proofErr w:type="spellStart"/>
-      <w:r>
-        <w:rPr>
-          <w:rFonts w:ascii="Times New Roman" w:hAnsi="Times New Roman" w:cs="Times New Roman"/>
-          <w:sz w:val="24"/>
-          <w:szCs w:val="22"/>
-        </w:rPr>
-        <w:t>Holmqvist</w:t>
-      </w:r>
-      <w:proofErr w:type="spellEnd"/>
-      <w:r>
-        <w:rPr>
-          <w:rFonts w:ascii="Times New Roman" w:hAnsi="Times New Roman" w:cs="Times New Roman"/>
-          <w:sz w:val="24"/>
-          <w:szCs w:val="22"/>
-        </w:rPr>
-        <w:t xml:space="preserve"> et al., 2011</w:t>
-      </w:r>
-      <w:r>
-        <w:rPr>
-          <w:rFonts w:ascii="Times New Roman" w:hAnsi="Times New Roman" w:cs="Times New Roman"/>
-          <w:sz w:val="24"/>
-          <w:szCs w:val="22"/>
-        </w:rPr>
-        <w:t xml:space="preserve">). These </w:t>
-      </w:r>
-      <w:r>
-        <w:rPr>
-          <w:rFonts w:ascii="Times New Roman" w:hAnsi="Times New Roman" w:cs="Times New Roman"/>
-          <w:sz w:val="24"/>
-          <w:szCs w:val="22"/>
-        </w:rPr>
-        <w:lastRenderedPageBreak/>
-        <w:t>fixations correspond with the person</w:t>
+      <w:r>
+        <w:rPr>
+          <w:rFonts w:ascii="Times New Roman" w:hAnsi="Times New Roman" w:cs="Times New Roman"/>
+          <w:sz w:val="24"/>
+          <w:szCs w:val="22"/>
+        </w:rPr>
+        <w:t>Holmqvist et al., 2011</w:t>
+      </w:r>
+      <w:r>
+        <w:rPr>
+          <w:rFonts w:ascii="Times New Roman" w:hAnsi="Times New Roman" w:cs="Times New Roman"/>
+          <w:sz w:val="24"/>
+          <w:szCs w:val="22"/>
+        </w:rPr>
+        <w:t>). These fixations correspond with the person</w:t>
       </w:r>
       <w:r>
         <w:rPr>
@@ -4861,25 +4050,7 @@
           <w:sz w:val="24"/>
           <w:szCs w:val="22"/>
         </w:rPr>
-        <w:t xml:space="preserve"> and duration (</w:t>
-      </w:r>
-      <w:proofErr w:type="spellStart"/>
-      <w:r>
-        <w:rPr>
-          <w:rFonts w:ascii="Times New Roman" w:hAnsi="Times New Roman" w:cs="Times New Roman"/>
-          <w:sz w:val="24"/>
-          <w:szCs w:val="22"/>
-        </w:rPr>
-        <w:t>Gegenfurtner</w:t>
-      </w:r>
-      <w:proofErr w:type="spellEnd"/>
-      <w:r>
-        <w:rPr>
-          <w:rFonts w:ascii="Times New Roman" w:hAnsi="Times New Roman" w:cs="Times New Roman"/>
-          <w:sz w:val="24"/>
-          <w:szCs w:val="22"/>
-        </w:rPr>
-        <w:t xml:space="preserve"> et al., 2018).</w:t>
+        <w:t xml:space="preserve"> and duration (Gegenfurtner et al., 2018).</w:t>
       </w:r>
       <w:r>
         <w:rPr>
@@ -5047,43 +4218,7 @@
           <w:sz w:val="24"/>
           <w:szCs w:val="22"/>
         </w:rPr>
-        <w:t>The relationship between these two parameters serves as a key indicator of effective scanning behavior, as both the number and duration of fixations reflect how visual information is processed. In research, this relationship has been conceptualized as the Gaze Relational Index (GRI), which quantifies the ratio between average fixation duration (in milliseconds) and the total number of fixations (</w:t>
-      </w:r>
-      <w:proofErr w:type="spellStart"/>
-      <w:r>
-        <w:rPr>
-          <w:rFonts w:ascii="Times New Roman" w:hAnsi="Times New Roman" w:cs="Times New Roman"/>
-          <w:sz w:val="24"/>
-          <w:szCs w:val="22"/>
-        </w:rPr>
-        <w:t>Gegenfurtner</w:t>
-      </w:r>
-      <w:proofErr w:type="spellEnd"/>
-      <w:r>
-        <w:rPr>
-          <w:rFonts w:ascii="Times New Roman" w:hAnsi="Times New Roman" w:cs="Times New Roman"/>
-          <w:sz w:val="24"/>
-          <w:szCs w:val="22"/>
-        </w:rPr>
-        <w:t xml:space="preserve"> et al., 2020; Lowe &amp; </w:t>
-      </w:r>
-      <w:proofErr w:type="spellStart"/>
-      <w:r>
-        <w:rPr>
-          <w:rFonts w:ascii="Times New Roman" w:hAnsi="Times New Roman" w:cs="Times New Roman"/>
-          <w:sz w:val="24"/>
-          <w:szCs w:val="22"/>
-        </w:rPr>
-        <w:t>Boucheix</w:t>
-      </w:r>
-      <w:proofErr w:type="spellEnd"/>
-      <w:r>
-        <w:rPr>
-          <w:rFonts w:ascii="Times New Roman" w:hAnsi="Times New Roman" w:cs="Times New Roman"/>
-          <w:sz w:val="24"/>
-          <w:szCs w:val="22"/>
-        </w:rPr>
-        <w:t xml:space="preserve">, 2016). The GRI provides a standardized measure of </w:t>
+        <w:t xml:space="preserve">The relationship between these two parameters serves as a key indicator of effective scanning behavior, as both the number and duration of fixations reflect how visual information is processed. In research, this relationship has been conceptualized as the Gaze Relational Index (GRI), which quantifies the ratio between average fixation duration (in milliseconds) and the total number of fixations (Gegenfurtner et al., 2020; Lowe &amp; Boucheix, 2016). The GRI provides a standardized measure of </w:t>
       </w:r>
       <w:r>
         <w:rPr>
@@ -5115,25 +4250,7 @@
           <w:sz w:val="24"/>
           <w:szCs w:val="22"/>
         </w:rPr>
-        <w:t>typically associated with more dynamic, efficient, and adaptive scanning behavior (</w:t>
-      </w:r>
-      <w:proofErr w:type="spellStart"/>
-      <w:r>
-        <w:rPr>
-          <w:rFonts w:ascii="Times New Roman" w:hAnsi="Times New Roman" w:cs="Times New Roman"/>
-          <w:sz w:val="24"/>
-          <w:szCs w:val="22"/>
-        </w:rPr>
-        <w:t>Gegenfurtner</w:t>
-      </w:r>
-      <w:proofErr w:type="spellEnd"/>
-      <w:r>
-        <w:rPr>
-          <w:rFonts w:ascii="Times New Roman" w:hAnsi="Times New Roman" w:cs="Times New Roman"/>
-          <w:sz w:val="24"/>
-          <w:szCs w:val="22"/>
-        </w:rPr>
-        <w:t xml:space="preserve"> et al., 2020).</w:t>
+        <w:t>typically associated with more dynamic, efficient, and adaptive scanning behavior (Gegenfurtner et al., 2020).</w:t>
       </w:r>
     </w:p>
     <w:p>
@@ -5273,23 +4390,7 @@
           <w:rFonts w:ascii="Times New Roman" w:hAnsi="Times New Roman" w:cs="Times New Roman"/>
           <w:sz w:val="24"/>
         </w:rPr>
-        <w:t xml:space="preserve">Grub et al., 2020; </w:t>
-      </w:r>
-      <w:proofErr w:type="spellStart"/>
-      <w:r>
-        <w:rPr>
-          <w:rFonts w:ascii="Times New Roman" w:hAnsi="Times New Roman" w:cs="Times New Roman"/>
-          <w:sz w:val="24"/>
-        </w:rPr>
-        <w:t>Keskin</w:t>
-      </w:r>
-      <w:proofErr w:type="spellEnd"/>
-      <w:r>
-        <w:rPr>
-          <w:rFonts w:ascii="Times New Roman" w:hAnsi="Times New Roman" w:cs="Times New Roman"/>
-          <w:sz w:val="24"/>
-        </w:rPr>
-        <w:t xml:space="preserve"> et al., 2024)</w:t>
+        <w:t>Grub et al., 2020; Keskin et al., 2024)</w:t>
       </w:r>
       <w:r>
         <w:rPr>
@@ -5345,7 +4446,16 @@
           <w:sz w:val="24"/>
           <w:szCs w:val="22"/>
         </w:rPr>
-        <w:t>s small sample size limits its validity.</w:t>
+        <w:t xml:space="preserve">s </w:t>
+      </w:r>
+      <w:r>
+        <w:rPr>
+          <w:rFonts w:ascii="Times New Roman" w:hAnsi="Times New Roman" w:cs="Times New Roman"/>
+          <w:sz w:val="24"/>
+          <w:szCs w:val="22"/>
+        </w:rPr>
+        <w:lastRenderedPageBreak/>
+        <w:t>small sample size limits its validity.</w:t>
       </w:r>
       <w:r>
         <w:rPr>
@@ -5482,43 +4592,7 @@
           <w:sz w:val="24"/>
           <w:szCs w:val="22"/>
         </w:rPr>
-        <w:t xml:space="preserve">(Gabel et al., 2023; </w:t>
-      </w:r>
-      <w:proofErr w:type="spellStart"/>
-      <w:r>
-        <w:rPr>
-          <w:rFonts w:ascii="Times New Roman" w:hAnsi="Times New Roman" w:cs="Times New Roman"/>
-          <w:sz w:val="24"/>
-          <w:szCs w:val="22"/>
-        </w:rPr>
-        <w:t>Gegenfurtner</w:t>
-      </w:r>
-      <w:proofErr w:type="spellEnd"/>
-      <w:r>
-        <w:rPr>
-          <w:rFonts w:ascii="Times New Roman" w:hAnsi="Times New Roman" w:cs="Times New Roman"/>
-          <w:sz w:val="24"/>
-          <w:szCs w:val="22"/>
-        </w:rPr>
-        <w:t xml:space="preserve"> et al., 2020; Grub et al., 2022; </w:t>
-      </w:r>
-      <w:proofErr w:type="spellStart"/>
-      <w:r>
-        <w:rPr>
-          <w:rFonts w:ascii="Times New Roman" w:hAnsi="Times New Roman" w:cs="Times New Roman"/>
-          <w:sz w:val="24"/>
-          <w:szCs w:val="22"/>
-        </w:rPr>
-        <w:t>Kosel</w:t>
-      </w:r>
-      <w:proofErr w:type="spellEnd"/>
-      <w:r>
-        <w:rPr>
-          <w:rFonts w:ascii="Times New Roman" w:hAnsi="Times New Roman" w:cs="Times New Roman"/>
-          <w:sz w:val="24"/>
-          <w:szCs w:val="22"/>
-        </w:rPr>
-        <w:t xml:space="preserve"> et al., 2023). </w:t>
+        <w:t xml:space="preserve">(Gabel et al., 2023; Gegenfurtner et al., 2020; Grub et al., 2022; Kosel et al., 2023). </w:t>
       </w:r>
     </w:p>
     <w:p>
@@ -5543,61 +4617,7 @@
           <w:sz w:val="24"/>
           <w:szCs w:val="22"/>
         </w:rPr>
-        <w:t xml:space="preserve">any previous studies have been constrained by small sample sizes (e.g., </w:t>
-      </w:r>
-      <w:proofErr w:type="spellStart"/>
-      <w:r>
-        <w:rPr>
-          <w:rFonts w:ascii="Times New Roman" w:hAnsi="Times New Roman" w:cs="Times New Roman"/>
-          <w:sz w:val="24"/>
-          <w:szCs w:val="22"/>
-        </w:rPr>
-        <w:t>Pouta</w:t>
-      </w:r>
-      <w:proofErr w:type="spellEnd"/>
-      <w:r>
-        <w:rPr>
-          <w:rFonts w:ascii="Times New Roman" w:hAnsi="Times New Roman" w:cs="Times New Roman"/>
-          <w:sz w:val="24"/>
-          <w:szCs w:val="22"/>
-        </w:rPr>
-        <w:t xml:space="preserve"> et al., 2021) or methodological limitations. Some studies suffer from low external validity due to their reliance on stationary eye-tracking (e.g., </w:t>
-      </w:r>
-      <w:proofErr w:type="spellStart"/>
-      <w:r>
-        <w:rPr>
-          <w:rFonts w:ascii="Times New Roman" w:hAnsi="Times New Roman" w:cs="Times New Roman"/>
-          <w:sz w:val="24"/>
-          <w:szCs w:val="22"/>
-        </w:rPr>
-        <w:t>Stahnke</w:t>
-      </w:r>
-      <w:proofErr w:type="spellEnd"/>
-      <w:r>
-        <w:rPr>
-          <w:rFonts w:ascii="Times New Roman" w:hAnsi="Times New Roman" w:cs="Times New Roman"/>
-          <w:sz w:val="24"/>
-          <w:szCs w:val="22"/>
-        </w:rPr>
-        <w:t xml:space="preserve"> &amp; </w:t>
-      </w:r>
-      <w:proofErr w:type="spellStart"/>
-      <w:r>
-        <w:rPr>
-          <w:rFonts w:ascii="Times New Roman" w:hAnsi="Times New Roman" w:cs="Times New Roman"/>
-          <w:sz w:val="24"/>
-          <w:szCs w:val="22"/>
-        </w:rPr>
-        <w:t>Blömeke</w:t>
-      </w:r>
-      <w:proofErr w:type="spellEnd"/>
-      <w:r>
-        <w:rPr>
-          <w:rFonts w:ascii="Times New Roman" w:hAnsi="Times New Roman" w:cs="Times New Roman"/>
-          <w:sz w:val="24"/>
-          <w:szCs w:val="22"/>
-        </w:rPr>
-        <w:t>, 2021), while others face challenges with internal validity and experimental control in real classroom settings (e.g., McIntyre et al., 2020).</w:t>
+        <w:t>any previous studies have been constrained by small sample sizes (e.g., Pouta et al., 2021) or methodological limitations. Some studies suffer from low external validity due to their reliance on stationary eye-tracking (e.g., Stahnke &amp; Blömeke, 2021), while others face challenges with internal validity and experimental control in real classroom settings (e.g., McIntyre et al., 2020).</w:t>
       </w:r>
     </w:p>
     <w:p>
@@ -5657,7 +4677,16 @@
           <w:sz w:val="24"/>
           <w:szCs w:val="22"/>
         </w:rPr>
-        <w:t xml:space="preserve"> study examines differences in gaze behavior, self-reported classroom management, and strategic knowledge between experienced and inexperienced teachers. Data were collected in the laboratory-based study </w:t>
+        <w:t xml:space="preserve"> study examines differences in gaze behavior, self-reported classroom management, and strategic knowledge between experienced and inexperienced teachers. Data </w:t>
+      </w:r>
+      <w:r>
+        <w:rPr>
+          <w:rFonts w:ascii="Times New Roman" w:hAnsi="Times New Roman" w:cs="Times New Roman"/>
+          <w:sz w:val="24"/>
+          <w:szCs w:val="22"/>
+        </w:rPr>
+        <w:lastRenderedPageBreak/>
+        <w:t xml:space="preserve">were collected in the laboratory-based study </w:t>
       </w:r>
       <w:r>
         <w:rPr>
@@ -5675,25 +4704,7 @@
           <w:sz w:val="24"/>
           <w:szCs w:val="22"/>
         </w:rPr>
-        <w:t xml:space="preserve"> (</w:t>
-      </w:r>
-      <w:proofErr w:type="spellStart"/>
-      <w:r>
-        <w:rPr>
-          <w:rFonts w:ascii="Times New Roman" w:hAnsi="Times New Roman" w:cs="Times New Roman"/>
-          <w:sz w:val="24"/>
-          <w:szCs w:val="22"/>
-        </w:rPr>
-        <w:t>ProVisioNET</w:t>
-      </w:r>
-      <w:proofErr w:type="spellEnd"/>
-      <w:r>
-        <w:rPr>
-          <w:rFonts w:ascii="Times New Roman" w:hAnsi="Times New Roman" w:cs="Times New Roman"/>
-          <w:sz w:val="24"/>
-          <w:szCs w:val="22"/>
-        </w:rPr>
-        <w:t xml:space="preserve">), where both in-service (experienced) and pre-service (inexperienced) teachers participated in a controlled micro-teaching unit involving classroom disruptions. Eye-tracking technology, self-report measures, and strategic knowledge assessments were used to explore how expertise influences visual attention, disruption noticing, and management strategies. </w:t>
+        <w:t xml:space="preserve"> (ProVisioNET), where both in-service (experienced) and pre-service (inexperienced) teachers participated in a controlled micro-teaching unit involving classroom disruptions. Eye-tracking technology, self-report measures, and strategic knowledge assessments were used to explore how expertise influences visual attention, disruption noticing, and management strategies. </w:t>
       </w:r>
     </w:p>
     <w:p>
@@ -5880,7 +4891,7 @@
           <w:sz w:val="24"/>
           <w:szCs w:val="22"/>
         </w:rPr>
-        <w:t xml:space="preserve">Additionally, we examined whether the type of disruption (i.e., verbal disruptions, physical disruptions, and indicators of lack of eagerness to learn) influenced the speed at which teachers noticed disruptions. We hypothesized that verbal and physical disruptions would be more salient and, therefore, noticed more quickly than indicators of a lack of eagerness to learn </w:t>
+        <w:t xml:space="preserve">Additionally, we examined whether the type of disruption (i.e., verbal disruptions, physical disruptions, and indicators of lack of eagerness to learn) influenced the speed at which teachers noticed disruptions. We hypothesized that verbal and physical disruptions would be </w:t>
       </w:r>
       <w:r>
         <w:rPr>
@@ -5889,7 +4900,7 @@
           <w:szCs w:val="22"/>
         </w:rPr>
         <w:lastRenderedPageBreak/>
-        <w:t>(</w:t>
+        <w:t>more salient and, therefore, noticed more quickly than indicators of a lack of eagerness to learn (</w:t>
       </w:r>
       <w:r>
         <w:rPr>
@@ -6084,29 +5095,7 @@
           <w:szCs w:val="24"/>
           <w:lang w:eastAsia="de-DE"/>
         </w:rPr>
-        <w:t xml:space="preserve">(2. </w:t>
-      </w:r>
-      <w:proofErr w:type="spellStart"/>
-      <w:r>
-        <w:rPr>
-          <w:rFonts w:ascii="Times New Roman" w:eastAsia="Times New Roman" w:hAnsi="Times New Roman" w:cs="Times New Roman"/>
-          <w:color w:val="000000" w:themeColor="text1"/>
-          <w:sz w:val="24"/>
-          <w:szCs w:val="24"/>
-          <w:lang w:eastAsia="de-DE"/>
-        </w:rPr>
-        <w:t>Staatsexamen</w:t>
-      </w:r>
-      <w:proofErr w:type="spellEnd"/>
-      <w:r>
-        <w:rPr>
-          <w:rFonts w:ascii="Times New Roman" w:eastAsia="Times New Roman" w:hAnsi="Times New Roman" w:cs="Times New Roman"/>
-          <w:color w:val="000000" w:themeColor="text1"/>
-          <w:sz w:val="24"/>
-          <w:szCs w:val="24"/>
-          <w:lang w:eastAsia="de-DE"/>
-        </w:rPr>
-        <w:t>) a</w:t>
+        <w:t>(2. Staatsexamen) a</w:t>
       </w:r>
       <w:r>
         <w:rPr>
@@ -8730,7 +7719,25 @@
           <w:szCs w:val="24"/>
           <w:lang w:eastAsia="de-DE"/>
         </w:rPr>
-        <w:t>Raw values were converted from milliseconds to seconds and log-transformed for normalization. To assess overall responsiveness to classroom disruptions, log-transformed TTFF values were averaged across all disruptions per participant</w:t>
+        <w:t>Raw values were converted from milliseconds to seconds and log-transformed for normalization. To assess overall responsiveness to classroom disruptions, log-transformed TTFF values were averaged across all disruptions per p</w:t>
+      </w:r>
+      <w:r>
+        <w:rPr>
+          <w:rFonts w:ascii="Times New Roman" w:eastAsia="Times New Roman" w:hAnsi="Times New Roman" w:cs="Times New Roman"/>
+          <w:sz w:val="24"/>
+          <w:szCs w:val="24"/>
+          <w:lang w:eastAsia="de-DE"/>
+        </w:rPr>
+        <w:t>&lt;</w:t>
+      </w:r>
+      <w:r>
+        <w:rPr>
+          <w:rFonts w:ascii="Times New Roman" w:eastAsia="Times New Roman" w:hAnsi="Times New Roman" w:cs="Times New Roman"/>
+          <w:sz w:val="24"/>
+          <w:szCs w:val="24"/>
+          <w:lang w:eastAsia="de-DE"/>
+        </w:rPr>
+        <w:t>articipant</w:t>
       </w:r>
       <w:r>
         <w:rPr>
@@ -9701,7 +8708,6 @@
         </w:rPr>
         <w:t xml:space="preserve">the SJT for all types of schools in the </w:t>
       </w:r>
-      <w:proofErr w:type="spellStart"/>
       <w:r>
         <w:rPr>
           <w:rFonts w:ascii="Times New Roman" w:eastAsia="Times New Roman" w:hAnsi="Times New Roman" w:cs="Times New Roman"/>
@@ -9712,20 +8718,7 @@
           <w:szCs w:val="24"/>
           <w:lang w:eastAsia="de-DE"/>
         </w:rPr>
-        <w:t>ProVisioNET</w:t>
-      </w:r>
-      <w:proofErr w:type="spellEnd"/>
-      <w:r>
-        <w:rPr>
-          <w:rFonts w:ascii="Times New Roman" w:eastAsia="Times New Roman" w:hAnsi="Times New Roman" w:cs="Times New Roman"/>
-          <w:i/>
-          <w:iCs/>
-          <w:color w:val="000000" w:themeColor="text1"/>
-          <w:sz w:val="24"/>
-          <w:szCs w:val="24"/>
-          <w:lang w:eastAsia="de-DE"/>
-        </w:rPr>
-        <w:t xml:space="preserve"> </w:t>
+        <w:t xml:space="preserve">ProVisioNET </w:t>
       </w:r>
       <w:r>
         <w:rPr>
@@ -12073,7 +11066,6 @@
               </w:rPr>
               <w:t xml:space="preserve">Gaze </w:t>
             </w:r>
-            <w:proofErr w:type="spellStart"/>
             <w:r>
               <w:rPr>
                 <w:rFonts w:ascii="Times New Roman" w:hAnsi="Times New Roman" w:cs="Times New Roman"/>
@@ -12083,7 +11075,6 @@
               </w:rPr>
               <w:t>Behavior</w:t>
             </w:r>
-            <w:proofErr w:type="spellEnd"/>
             <w:r>
               <w:rPr>
                 <w:rFonts w:ascii="Times New Roman" w:hAnsi="Times New Roman" w:cs="Times New Roman"/>
@@ -12091,19 +11082,8 @@
                 <w:szCs w:val="24"/>
                 <w:lang w:val="de-DE" w:eastAsia="de-DE"/>
               </w:rPr>
-              <w:t xml:space="preserve"> </w:t>
-            </w:r>
-            <w:proofErr w:type="spellStart"/>
-            <w:r>
-              <w:rPr>
-                <w:rFonts w:ascii="Times New Roman" w:hAnsi="Times New Roman" w:cs="Times New Roman"/>
-                <w:sz w:val="24"/>
-                <w:szCs w:val="24"/>
-                <w:lang w:val="de-DE" w:eastAsia="de-DE"/>
-              </w:rPr>
-              <w:t>Measures</w:t>
-            </w:r>
-            <w:proofErr w:type="spellEnd"/>
+              <w:t xml:space="preserve"> Measures</w:t>
+            </w:r>
           </w:p>
         </w:tc>
         <w:tc>
@@ -12126,7 +11106,6 @@
                 <w:lang w:val="de-DE" w:eastAsia="de-DE"/>
               </w:rPr>
             </w:pPr>
-            <w:proofErr w:type="spellStart"/>
             <w:r>
               <w:rPr>
                 <w:rFonts w:ascii="Times New Roman" w:hAnsi="Times New Roman" w:cs="Times New Roman"/>
@@ -12137,7 +11116,6 @@
               </w:rPr>
               <w:t>Experienced</w:t>
             </w:r>
-            <w:proofErr w:type="spellEnd"/>
           </w:p>
         </w:tc>
         <w:tc>
@@ -12159,7 +11137,6 @@
                 <w:lang w:val="de-DE" w:eastAsia="de-DE"/>
               </w:rPr>
             </w:pPr>
-            <w:proofErr w:type="spellStart"/>
             <w:r>
               <w:rPr>
                 <w:rFonts w:ascii="Times New Roman" w:hAnsi="Times New Roman" w:cs="Times New Roman"/>
@@ -12169,7 +11146,6 @@
               </w:rPr>
               <w:t>Inexperienced</w:t>
             </w:r>
-            <w:proofErr w:type="spellEnd"/>
           </w:p>
         </w:tc>
       </w:tr>
@@ -14907,19 +13883,8 @@
                 <w:szCs w:val="24"/>
                 <w:lang w:val="de-DE" w:eastAsia="de-DE"/>
               </w:rPr>
-              <w:t xml:space="preserve"> </w:t>
-            </w:r>
-            <w:proofErr w:type="spellStart"/>
-            <w:r>
-              <w:rPr>
-                <w:rFonts w:ascii="Times New Roman" w:hAnsi="Times New Roman" w:cs="Times New Roman"/>
-                <w:sz w:val="24"/>
-                <w:szCs w:val="24"/>
-                <w:lang w:val="de-DE" w:eastAsia="de-DE"/>
-              </w:rPr>
-              <w:t>Measures</w:t>
-            </w:r>
-            <w:proofErr w:type="spellEnd"/>
+              <w:t xml:space="preserve"> Measures</w:t>
+            </w:r>
           </w:p>
         </w:tc>
         <w:tc>
@@ -14943,7 +13908,6 @@
                 <w:lang w:val="de-DE" w:eastAsia="de-DE"/>
               </w:rPr>
             </w:pPr>
-            <w:proofErr w:type="spellStart"/>
             <w:r>
               <w:rPr>
                 <w:rFonts w:ascii="Times New Roman" w:hAnsi="Times New Roman" w:cs="Times New Roman"/>
@@ -14954,7 +13918,6 @@
               </w:rPr>
               <w:t>Experienced</w:t>
             </w:r>
-            <w:proofErr w:type="spellEnd"/>
           </w:p>
         </w:tc>
         <w:tc>
@@ -14977,7 +13940,6 @@
                 <w:lang w:val="de-DE" w:eastAsia="de-DE"/>
               </w:rPr>
             </w:pPr>
-            <w:proofErr w:type="spellStart"/>
             <w:r>
               <w:rPr>
                 <w:rFonts w:ascii="Times New Roman" w:hAnsi="Times New Roman" w:cs="Times New Roman"/>
@@ -14987,7 +13949,6 @@
               </w:rPr>
               <w:t>Inexperienced</w:t>
             </w:r>
-            <w:proofErr w:type="spellEnd"/>
           </w:p>
         </w:tc>
         <w:tc>
@@ -20437,19 +19398,11 @@
       <w:pPr>
         <w:pStyle w:val="Literaturverzeichnis"/>
       </w:pPr>
-      <w:proofErr w:type="spellStart"/>
       <w:r>
         <w:rPr>
           <w:lang w:val="de-DE"/>
         </w:rPr>
-        <w:t>Beaty-O’Ferrall</w:t>
-      </w:r>
-      <w:proofErr w:type="spellEnd"/>
-      <w:r>
-        <w:rPr>
-          <w:lang w:val="de-DE"/>
-        </w:rPr>
-        <w:t xml:space="preserve">, M. E., Green, A., &amp; Hanna, F. (2010). </w:t>
+        <w:t xml:space="preserve">Beaty-O’Ferrall, M. E., Green, A., &amp; Hanna, F. (2010). </w:t>
       </w:r>
       <w:r>
         <w:t xml:space="preserve">Classroom Management Strategies for Difficult Students: Promoting Change through Relationships. </w:t>
@@ -20510,13 +19463,8 @@
           <w:lang w:val="de-DE"/>
         </w:rPr>
       </w:pPr>
-      <w:proofErr w:type="spellStart"/>
-      <w:r>
-        <w:t>Blömeke</w:t>
-      </w:r>
-      <w:proofErr w:type="spellEnd"/>
-      <w:r>
-        <w:t xml:space="preserve">, S., Gustafsson, J.-E., &amp; Shavelson, R. J. (2015). Beyond dichotomies: Competence viewed as a continuum. </w:t>
+      <w:r>
+        <w:t xml:space="preserve">Blömeke, S., Gustafsson, J.-E., &amp; Shavelson, R. J. (2015). Beyond dichotomies: Competence viewed as a continuum. </w:t>
       </w:r>
       <w:r>
         <w:rPr>
@@ -20585,13 +19533,8 @@
       <w:pPr>
         <w:pStyle w:val="Literaturverzeichnis"/>
       </w:pPr>
-      <w:proofErr w:type="spellStart"/>
-      <w:r>
-        <w:t>Borko</w:t>
-      </w:r>
-      <w:proofErr w:type="spellEnd"/>
-      <w:r>
-        <w:t xml:space="preserve">, H. (2004). Professional Development and Teacher Learning: Mapping the Terrain. </w:t>
+      <w:r>
+        <w:t xml:space="preserve">Borko, H. (2004). Professional Development and Teacher Learning: Mapping the Terrain. </w:t>
       </w:r>
       <w:r>
         <w:rPr>
@@ -20647,15 +19590,7 @@
         <w:pStyle w:val="Literaturverzeichnis"/>
       </w:pPr>
       <w:r>
-        <w:t xml:space="preserve">Chow, J. C., Sayers, R., Fu, Y., Granger, K. L., McCullough, S., </w:t>
-      </w:r>
-      <w:proofErr w:type="spellStart"/>
-      <w:r>
-        <w:t>Kingsbery</w:t>
-      </w:r>
-      <w:proofErr w:type="spellEnd"/>
-      <w:r>
-        <w:t xml:space="preserve">, C., &amp; Morse, A. (2024). A Systematic Meta-Review of Measures of Classroom Management in School Settings. </w:t>
+        <w:t xml:space="preserve">Chow, J. C., Sayers, R., Fu, Y., Granger, K. L., McCullough, S., Kingsbery, C., &amp; Morse, A. (2024). A Systematic Meta-Review of Measures of Classroom Management in School Settings. </w:t>
       </w:r>
       <w:r>
         <w:rPr>
@@ -20683,23 +19618,8 @@
         <w:pStyle w:val="Literaturverzeichnis"/>
       </w:pPr>
       <w:r>
-        <w:t xml:space="preserve">Cohen, J. (1988). Statistical power for the </w:t>
-      </w:r>
-      <w:proofErr w:type="spellStart"/>
-      <w:r>
-        <w:t>behavioural</w:t>
-      </w:r>
-      <w:proofErr w:type="spellEnd"/>
-      <w:r>
-        <w:t xml:space="preserve"> sciences. </w:t>
-      </w:r>
-      <w:proofErr w:type="spellStart"/>
-      <w:r>
-        <w:t>Hilsdale</w:t>
-      </w:r>
-      <w:proofErr w:type="spellEnd"/>
-      <w:r>
-        <w:t xml:space="preserve">. </w:t>
+        <w:lastRenderedPageBreak/>
+        <w:t xml:space="preserve">Cohen, J. (1988). Statistical power for the behavioural sciences. Hilsdale. </w:t>
       </w:r>
       <w:r>
         <w:rPr>
@@ -20727,15 +19647,7 @@
         <w:pStyle w:val="Literaturverzeichnis"/>
       </w:pPr>
       <w:r>
-        <w:t xml:space="preserve">D’Agostino, J. V., &amp; </w:t>
-      </w:r>
-      <w:proofErr w:type="spellStart"/>
-      <w:r>
-        <w:t>VanWinkle</w:t>
-      </w:r>
-      <w:proofErr w:type="spellEnd"/>
-      <w:r>
-        <w:t xml:space="preserve">, W. H. (2007). Identifying Prepared and Competent Teachers with Professional Knowledge Tests. </w:t>
+        <w:t xml:space="preserve">D’Agostino, J. V., &amp; VanWinkle, W. H. (2007). Identifying Prepared and Competent Teachers with Professional Knowledge Tests. </w:t>
       </w:r>
       <w:r>
         <w:rPr>
@@ -20762,21 +19674,8 @@
       <w:pPr>
         <w:pStyle w:val="Literaturverzeichnis"/>
       </w:pPr>
-      <w:proofErr w:type="spellStart"/>
-      <w:r>
-        <w:t>Djigic</w:t>
-      </w:r>
-      <w:proofErr w:type="spellEnd"/>
-      <w:r>
-        <w:t xml:space="preserve">, G., &amp; </w:t>
-      </w:r>
-      <w:proofErr w:type="spellStart"/>
-      <w:r>
-        <w:t>Stojiljkovic</w:t>
-      </w:r>
-      <w:proofErr w:type="spellEnd"/>
-      <w:r>
-        <w:t xml:space="preserve">, S. (2011). Classroom management styles, classroom climate and school achievement. </w:t>
+      <w:r>
+        <w:t xml:space="preserve">Djigic, G., &amp; Stojiljkovic, S. (2011). Classroom management styles, classroom climate and school achievement. </w:t>
       </w:r>
       <w:r>
         <w:rPr>
@@ -20828,21 +19727,7 @@
         <w:rPr>
           <w:lang w:val="de-DE"/>
         </w:rPr>
-        <w:t xml:space="preserve">Eckstein, B., Grob, U., &amp; </w:t>
-      </w:r>
-      <w:proofErr w:type="spellStart"/>
-      <w:r>
-        <w:rPr>
-          <w:lang w:val="de-DE"/>
-        </w:rPr>
-        <w:t>Reusser</w:t>
-      </w:r>
-      <w:proofErr w:type="spellEnd"/>
-      <w:r>
-        <w:rPr>
-          <w:lang w:val="de-DE"/>
-        </w:rPr>
-        <w:t xml:space="preserve">, K. (2016). Unterrichtliche Devianz und subjektives Störungsempfinden. Entwicklung eines Instrumentariums zur Erfassung von Unterrichtsstörungen. </w:t>
+        <w:t xml:space="preserve">Eckstein, B., Grob, U., &amp; Reusser, K. (2016). Unterrichtliche Devianz und subjektives Störungsempfinden. Entwicklung eines Instrumentariums zur Erfassung von Unterrichtsstörungen. </w:t>
       </w:r>
       <w:r>
         <w:rPr>
@@ -20870,21 +19755,7 @@
         <w:rPr>
           <w:lang w:val="de-DE"/>
         </w:rPr>
-        <w:t xml:space="preserve">(1), </w:t>
-      </w:r>
-      <w:proofErr w:type="spellStart"/>
-      <w:r>
-        <w:rPr>
-          <w:lang w:val="de-DE"/>
-        </w:rPr>
-        <w:t>Article</w:t>
-      </w:r>
-      <w:proofErr w:type="spellEnd"/>
-      <w:r>
-        <w:rPr>
-          <w:lang w:val="de-DE"/>
-        </w:rPr>
-        <w:t xml:space="preserve"> 1.</w:t>
+        <w:t>(1), Article 1.</w:t>
       </w:r>
     </w:p>
     <w:p>
@@ -20925,19 +19796,11 @@
       <w:pPr>
         <w:pStyle w:val="Literaturverzeichnis"/>
       </w:pPr>
-      <w:proofErr w:type="spellStart"/>
       <w:r>
         <w:rPr>
           <w:lang w:val="de-DE"/>
         </w:rPr>
-        <w:t>Evertson</w:t>
-      </w:r>
-      <w:proofErr w:type="spellEnd"/>
-      <w:r>
-        <w:rPr>
-          <w:lang w:val="de-DE"/>
-        </w:rPr>
-        <w:t xml:space="preserve">, C. M., &amp; Weinstein, C. S. (Eds.). </w:t>
+        <w:t xml:space="preserve">Evertson, C. M., &amp; Weinstein, C. S. (Eds.). </w:t>
       </w:r>
       <w:r>
         <w:t xml:space="preserve">(2011). </w:t>
@@ -20957,13 +19820,8 @@
       <w:pPr>
         <w:pStyle w:val="Literaturverzeichnis"/>
       </w:pPr>
-      <w:proofErr w:type="spellStart"/>
-      <w:r>
-        <w:t>Fenstermacher</w:t>
-      </w:r>
-      <w:proofErr w:type="spellEnd"/>
-      <w:r>
-        <w:t xml:space="preserve">, G. D. (1994). The Knower and the Known: The Nature of Knowledge in Research on Teaching. </w:t>
+      <w:r>
+        <w:t xml:space="preserve">Fenstermacher, G. D. (1994). The Knower and the Known: The Nature of Knowledge in Research on Teaching. </w:t>
       </w:r>
       <w:r>
         <w:rPr>
@@ -20991,15 +19849,7 @@
         <w:pStyle w:val="Literaturverzeichnis"/>
       </w:pPr>
       <w:r>
-        <w:t xml:space="preserve">Gold, B., &amp; </w:t>
-      </w:r>
-      <w:proofErr w:type="spellStart"/>
-      <w:r>
-        <w:t>Holodynski</w:t>
-      </w:r>
-      <w:proofErr w:type="spellEnd"/>
-      <w:r>
-        <w:t xml:space="preserve">, M. (2015). Development and Construct Validation of a Situational Judgment Test of Strategic Knowledge of Classroom Management in Elementary Schools. </w:t>
+        <w:t xml:space="preserve">Gold, B., &amp; Holodynski, M. (2015). Development and Construct Validation of a Situational Judgment Test of Strategic Knowledge of Classroom Management in Elementary Schools. </w:t>
       </w:r>
       <w:r>
         <w:rPr>
@@ -21045,6 +19895,7 @@
         <w:pStyle w:val="Literaturverzeichnis"/>
       </w:pPr>
       <w:r>
+        <w:lastRenderedPageBreak/>
         <w:t xml:space="preserve">Grub, A.-S. (2023). </w:t>
       </w:r>
       <w:r>
@@ -21055,39 +19906,7 @@
         <w:t>PRONOEA - Professional vision of novice and expert teachers</w:t>
       </w:r>
       <w:r>
-        <w:t xml:space="preserve"> [</w:t>
-      </w:r>
-      <w:proofErr w:type="spellStart"/>
-      <w:r>
-        <w:t>doctoralThesis</w:t>
-      </w:r>
-      <w:proofErr w:type="spellEnd"/>
-      <w:r>
-        <w:t xml:space="preserve">, </w:t>
-      </w:r>
-      <w:proofErr w:type="spellStart"/>
-      <w:r>
-        <w:t>Saarländische</w:t>
-      </w:r>
-      <w:proofErr w:type="spellEnd"/>
-      <w:r>
-        <w:t xml:space="preserve"> </w:t>
-      </w:r>
-      <w:proofErr w:type="spellStart"/>
-      <w:r>
-        <w:t>Universitäts</w:t>
-      </w:r>
-      <w:proofErr w:type="spellEnd"/>
-      <w:r>
-        <w:t xml:space="preserve">- und </w:t>
-      </w:r>
-      <w:proofErr w:type="spellStart"/>
-      <w:r>
-        <w:t>Landesbibliothek</w:t>
-      </w:r>
-      <w:proofErr w:type="spellEnd"/>
-      <w:r>
-        <w:t>]. https://doi.org/10.22028/D291-39788</w:t>
+        <w:t xml:space="preserve"> [doctoralThesis, Saarländische Universitäts- und Landesbibliothek]. https://doi.org/10.22028/D291-39788</w:t>
       </w:r>
     </w:p>
     <w:p>
@@ -21095,15 +19914,7 @@
         <w:pStyle w:val="Literaturverzeichnis"/>
       </w:pPr>
       <w:r>
-        <w:t xml:space="preserve">Grub, A.-S., Biermann, A., &amp; </w:t>
-      </w:r>
-      <w:proofErr w:type="spellStart"/>
-      <w:r>
-        <w:t>Brünken</w:t>
-      </w:r>
-      <w:proofErr w:type="spellEnd"/>
-      <w:r>
-        <w:t xml:space="preserve">, R. (2020). </w:t>
+        <w:t xml:space="preserve">Grub, A.-S., Biermann, A., &amp; Brünken, R. (2020). </w:t>
       </w:r>
       <w:r>
         <w:rPr>
@@ -21182,21 +19993,7 @@
         <w:rPr>
           <w:lang w:val="de-DE"/>
         </w:rPr>
-        <w:t xml:space="preserve">Helmke, A., Schrader, F.-W., Helmke, T., </w:t>
-      </w:r>
-      <w:proofErr w:type="spellStart"/>
-      <w:r>
-        <w:rPr>
-          <w:lang w:val="de-DE"/>
-        </w:rPr>
-        <w:t>Lenske</w:t>
-      </w:r>
-      <w:proofErr w:type="spellEnd"/>
-      <w:r>
-        <w:rPr>
-          <w:lang w:val="de-DE"/>
-        </w:rPr>
-        <w:t xml:space="preserve">, G., Pham, G., Praetorius, A.-K., &amp; Ade-Thurow, M. (2013). </w:t>
+        <w:t xml:space="preserve">Helmke, A., Schrader, F.-W., Helmke, T., Lenske, G., Pham, G., Praetorius, A.-K., &amp; Ade-Thurow, M. (2013). </w:t>
       </w:r>
       <w:r>
         <w:rPr>
@@ -21283,15 +20080,7 @@
         </w:rPr>
       </w:pPr>
       <w:r>
-        <w:t xml:space="preserve">Kiel, E., Frey, A., &amp; </w:t>
-      </w:r>
-      <w:proofErr w:type="spellStart"/>
-      <w:r>
-        <w:t>Weiß</w:t>
-      </w:r>
-      <w:proofErr w:type="spellEnd"/>
-      <w:r>
-        <w:t xml:space="preserve">, S. (2013). </w:t>
+        <w:t xml:space="preserve">Kiel, E., Frey, A., &amp; Weiß, S. (2013). </w:t>
       </w:r>
       <w:r>
         <w:rPr>
@@ -21312,29 +20101,8 @@
       <w:pPr>
         <w:pStyle w:val="Literaturverzeichnis"/>
       </w:pPr>
-      <w:proofErr w:type="spellStart"/>
-      <w:r>
-        <w:t>Kilbury</w:t>
-      </w:r>
-      <w:proofErr w:type="spellEnd"/>
-      <w:r>
-        <w:t xml:space="preserve">, M., </w:t>
-      </w:r>
-      <w:proofErr w:type="spellStart"/>
-      <w:r>
-        <w:t>Böhnke</w:t>
-      </w:r>
-      <w:proofErr w:type="spellEnd"/>
-      <w:r>
-        <w:t xml:space="preserve">, A., </w:t>
-      </w:r>
-      <w:proofErr w:type="spellStart"/>
-      <w:r>
-        <w:t>Haase</w:t>
-      </w:r>
-      <w:proofErr w:type="spellEnd"/>
-      <w:r>
-        <w:t xml:space="preserve">, S., &amp; Thiel, F. (2024). The development and validation of a video tool for capturing teachers’ noticing in salient and non-salient classroom disruptions. </w:t>
+      <w:r>
+        <w:t xml:space="preserve">Kilbury, M., Böhnke, A., Haase, S., &amp; Thiel, F. (2024). The development and validation of a video tool for capturing teachers’ noticing in salient and non-salient classroom disruptions. </w:t>
       </w:r>
       <w:r>
         <w:rPr>
@@ -21421,18 +20189,11 @@
         <w:rPr>
           <w:lang w:val="de-DE"/>
         </w:rPr>
+        <w:lastRenderedPageBreak/>
         <w:t xml:space="preserve">Kraft, M. A., &amp; Monti-Nussbaum, M. (2021). </w:t>
       </w:r>
       <w:r>
-        <w:t xml:space="preserve">The Big Problem </w:t>
-      </w:r>
-      <w:proofErr w:type="gramStart"/>
-      <w:r>
-        <w:t>With</w:t>
-      </w:r>
-      <w:proofErr w:type="gramEnd"/>
-      <w:r>
-        <w:t xml:space="preserve"> Little Interruptions to Classroom Learning. </w:t>
+        <w:t xml:space="preserve">The Big Problem With Little Interruptions to Classroom Learning. </w:t>
       </w:r>
       <w:r>
         <w:rPr>
@@ -21462,13 +20223,8 @@
           <w:lang w:val="de-DE"/>
         </w:rPr>
       </w:pPr>
-      <w:proofErr w:type="spellStart"/>
-      <w:r>
-        <w:t>Kunter</w:t>
-      </w:r>
-      <w:proofErr w:type="spellEnd"/>
-      <w:r>
-        <w:t xml:space="preserve">, M., Baumert, J., &amp; Blum, W. (2011). </w:t>
+      <w:r>
+        <w:t xml:space="preserve">Kunter, M., Baumert, J., &amp; Blum, W. (2011). </w:t>
       </w:r>
       <w:r>
         <w:rPr>
@@ -21493,77 +20249,7 @@
         <w:rPr>
           <w:lang w:val="de-DE"/>
         </w:rPr>
-        <w:t xml:space="preserve">Lachner, A., </w:t>
-      </w:r>
-      <w:proofErr w:type="spellStart"/>
-      <w:r>
-        <w:rPr>
-          <w:lang w:val="de-DE"/>
-        </w:rPr>
-        <w:t>Jarodzka</w:t>
-      </w:r>
-      <w:proofErr w:type="spellEnd"/>
-      <w:r>
-        <w:rPr>
-          <w:lang w:val="de-DE"/>
-        </w:rPr>
-        <w:t xml:space="preserve">, H., &amp; </w:t>
-      </w:r>
-      <w:proofErr w:type="spellStart"/>
-      <w:r>
-        <w:rPr>
-          <w:lang w:val="de-DE"/>
-        </w:rPr>
-        <w:t>Nückles</w:t>
-      </w:r>
-      <w:proofErr w:type="spellEnd"/>
-      <w:r>
-        <w:rPr>
-          <w:lang w:val="de-DE"/>
-        </w:rPr>
-        <w:t xml:space="preserve">, M. (2016). </w:t>
-      </w:r>
-      <w:proofErr w:type="spellStart"/>
-      <w:r>
-        <w:rPr>
-          <w:lang w:val="de-DE"/>
-        </w:rPr>
-        <w:t>What</w:t>
-      </w:r>
-      <w:proofErr w:type="spellEnd"/>
-      <w:r>
-        <w:rPr>
-          <w:lang w:val="de-DE"/>
-        </w:rPr>
-        <w:t xml:space="preserve"> </w:t>
-      </w:r>
-      <w:proofErr w:type="spellStart"/>
-      <w:r>
-        <w:rPr>
-          <w:lang w:val="de-DE"/>
-        </w:rPr>
-        <w:t>makes</w:t>
-      </w:r>
-      <w:proofErr w:type="spellEnd"/>
-      <w:r>
-        <w:rPr>
-          <w:lang w:val="de-DE"/>
-        </w:rPr>
-        <w:t xml:space="preserve"> an expert </w:t>
-      </w:r>
-      <w:proofErr w:type="spellStart"/>
-      <w:r>
-        <w:rPr>
-          <w:lang w:val="de-DE"/>
-        </w:rPr>
-        <w:t>teacher</w:t>
-      </w:r>
-      <w:proofErr w:type="spellEnd"/>
-      <w:r>
-        <w:rPr>
-          <w:lang w:val="de-DE"/>
-        </w:rPr>
-        <w:t xml:space="preserve">? </w:t>
+        <w:t xml:space="preserve">Lachner, A., Jarodzka, H., &amp; Nückles, M. (2016). What makes an expert teacher? </w:t>
       </w:r>
       <w:r>
         <w:t xml:space="preserve">Investigating teachers’ professional vision and discourse abilities. </w:t>
@@ -21594,15 +20280,7 @@
         <w:pStyle w:val="Literaturverzeichnis"/>
       </w:pPr>
       <w:r>
-        <w:t xml:space="preserve">Livingston, C., &amp; </w:t>
-      </w:r>
-      <w:proofErr w:type="spellStart"/>
-      <w:r>
-        <w:t>Borko</w:t>
-      </w:r>
-      <w:proofErr w:type="spellEnd"/>
-      <w:r>
-        <w:t xml:space="preserve">, H. (1989). Expert-Novice Differences in Teaching: A Cognitive Analysis and Implications for Teacher Education. </w:t>
+        <w:t xml:space="preserve">Livingston, C., &amp; Borko, H. (1989). Expert-Novice Differences in Teaching: A Cognitive Analysis and Implications for Teacher Education. </w:t>
       </w:r>
       <w:r>
         <w:rPr>
@@ -21647,15 +20325,7 @@
         <w:t xml:space="preserve">. </w:t>
       </w:r>
       <w:r>
-        <w:t>Cornelsen-</w:t>
-      </w:r>
-      <w:proofErr w:type="spellStart"/>
-      <w:r>
-        <w:t>Scriptor</w:t>
-      </w:r>
-      <w:proofErr w:type="spellEnd"/>
-      <w:r>
-        <w:t>.</w:t>
+        <w:t>Cornelsen-Scriptor.</w:t>
       </w:r>
     </w:p>
     <w:p>
@@ -21663,15 +20333,7 @@
         <w:pStyle w:val="Literaturverzeichnis"/>
       </w:pPr>
       <w:r>
-        <w:t xml:space="preserve">Marder, J., Thiel, F., &amp; </w:t>
-      </w:r>
-      <w:proofErr w:type="spellStart"/>
-      <w:r>
-        <w:t>Göllner</w:t>
-      </w:r>
-      <w:proofErr w:type="spellEnd"/>
-      <w:r>
-        <w:t xml:space="preserve">, R. (2023). Classroom management and students’ mathematics achievement: The role of students’ disruptive behavior and teacher classroom management. </w:t>
+        <w:t xml:space="preserve">Marder, J., Thiel, F., &amp; Göllner, R. (2023). Classroom management and students’ mathematics achievement: The role of students’ disruptive behavior and teacher classroom management. </w:t>
       </w:r>
       <w:r>
         <w:rPr>
@@ -21744,29 +20406,8 @@
       <w:pPr>
         <w:pStyle w:val="Literaturverzeichnis"/>
       </w:pPr>
-      <w:proofErr w:type="spellStart"/>
-      <w:r>
-        <w:t>Onkhar</w:t>
-      </w:r>
-      <w:proofErr w:type="spellEnd"/>
-      <w:r>
-        <w:t xml:space="preserve">, V., </w:t>
-      </w:r>
-      <w:proofErr w:type="spellStart"/>
-      <w:r>
-        <w:t>Dodou</w:t>
-      </w:r>
-      <w:proofErr w:type="spellEnd"/>
-      <w:r>
-        <w:t xml:space="preserve">, D., &amp; de Winter, J. C. F. (2024). Evaluating the </w:t>
-      </w:r>
-      <w:proofErr w:type="spellStart"/>
-      <w:r>
-        <w:t>Tobii</w:t>
-      </w:r>
-      <w:proofErr w:type="spellEnd"/>
-      <w:r>
-        <w:t xml:space="preserve"> Pro Glasses 2 and 3 in static and dynamic conditions. </w:t>
+      <w:r>
+        <w:t xml:space="preserve">Onkhar, V., Dodou, D., &amp; de Winter, J. C. F. (2024). Evaluating the Tobii Pro Glasses 2 and 3 in static and dynamic conditions. </w:t>
       </w:r>
       <w:r>
         <w:rPr>
@@ -21796,13 +20437,9 @@
           <w:lang w:val="de-DE"/>
         </w:rPr>
       </w:pPr>
-      <w:proofErr w:type="spellStart"/>
-      <w:r>
-        <w:t>Ophardt</w:t>
-      </w:r>
-      <w:proofErr w:type="spellEnd"/>
-      <w:r>
-        <w:t xml:space="preserve">, D., &amp; Thiel, F. (2013). </w:t>
+      <w:r>
+        <w:lastRenderedPageBreak/>
+        <w:t xml:space="preserve">Ophardt, D., &amp; Thiel, F. (2013). </w:t>
       </w:r>
       <w:r>
         <w:rPr>
@@ -21851,19 +20488,11 @@
       <w:pPr>
         <w:pStyle w:val="Literaturverzeichnis"/>
       </w:pPr>
-      <w:proofErr w:type="spellStart"/>
       <w:r>
         <w:rPr>
           <w:lang w:val="de-DE"/>
         </w:rPr>
-        <w:t>RStudio</w:t>
-      </w:r>
-      <w:proofErr w:type="spellEnd"/>
-      <w:r>
-        <w:rPr>
-          <w:lang w:val="de-DE"/>
-        </w:rPr>
-        <w:t xml:space="preserve"> Team. </w:t>
+        <w:t xml:space="preserve">RStudio Team. </w:t>
       </w:r>
       <w:r>
         <w:t xml:space="preserve">(2020). </w:t>
@@ -21960,17 +20589,7 @@
         <w:pStyle w:val="Literaturverzeichnis"/>
       </w:pPr>
       <w:r>
-        <w:t xml:space="preserve">Shulman, L. (1987). Knowledge and </w:t>
-      </w:r>
-      <w:proofErr w:type="spellStart"/>
-      <w:proofErr w:type="gramStart"/>
-      <w:r>
-        <w:t>Teaching:Foundations</w:t>
-      </w:r>
-      <w:proofErr w:type="spellEnd"/>
-      <w:proofErr w:type="gramEnd"/>
-      <w:r>
-        <w:t xml:space="preserve"> of the New Reform. </w:t>
+        <w:t xml:space="preserve">Shulman, L. (1987). Knowledge and Teaching:Foundations of the New Reform. </w:t>
       </w:r>
       <w:r>
         <w:rPr>
@@ -21997,29 +20616,15 @@
       <w:pPr>
         <w:pStyle w:val="Literaturverzeichnis"/>
       </w:pPr>
-      <w:proofErr w:type="spellStart"/>
-      <w:r>
-        <w:t>Tobii</w:t>
-      </w:r>
-      <w:proofErr w:type="spellEnd"/>
-      <w:r>
-        <w:t xml:space="preserve"> AB. (2024). </w:t>
-      </w:r>
-      <w:proofErr w:type="spellStart"/>
+      <w:r>
+        <w:t xml:space="preserve">Tobii AB. (2024). </w:t>
+      </w:r>
       <w:r>
         <w:rPr>
           <w:i/>
           <w:iCs/>
         </w:rPr>
-        <w:t>Tobii</w:t>
-      </w:r>
-      <w:proofErr w:type="spellEnd"/>
-      <w:r>
-        <w:rPr>
-          <w:i/>
-          <w:iCs/>
-        </w:rPr>
-        <w:t xml:space="preserve"> Pro Lab User Manual v 24.21</w:t>
+        <w:t>Tobii Pro Lab User Manual v 24.21</w:t>
       </w:r>
       <w:r>
         <w:t>. https://go.tobii.com/tobii_pro_lab_user_manual</w:t>
@@ -22036,35 +20641,7 @@
         <w:rPr>
           <w:lang w:val="de-DE"/>
         </w:rPr>
-        <w:t xml:space="preserve">Van Den </w:t>
-      </w:r>
-      <w:proofErr w:type="spellStart"/>
-      <w:r>
-        <w:rPr>
-          <w:lang w:val="de-DE"/>
-        </w:rPr>
-        <w:t>Bogert</w:t>
-      </w:r>
-      <w:proofErr w:type="spellEnd"/>
-      <w:r>
-        <w:rPr>
-          <w:lang w:val="de-DE"/>
-        </w:rPr>
-        <w:t xml:space="preserve">, N., Van Bruggen, J., </w:t>
-      </w:r>
-      <w:proofErr w:type="spellStart"/>
-      <w:r>
-        <w:rPr>
-          <w:lang w:val="de-DE"/>
-        </w:rPr>
-        <w:t>Kostons</w:t>
-      </w:r>
-      <w:proofErr w:type="spellEnd"/>
-      <w:r>
-        <w:rPr>
-          <w:lang w:val="de-DE"/>
-        </w:rPr>
-        <w:t xml:space="preserve">, D., &amp; Jochems, W. (2014). </w:t>
+        <w:t xml:space="preserve">Van Den Bogert, N., Van Bruggen, J., Kostons, D., &amp; Jochems, W. (2014). </w:t>
       </w:r>
       <w:r>
         <w:t xml:space="preserve">First steps into understanding teachers’ visual perception of classroom events. </w:t>
@@ -22106,173 +20683,103 @@
         <w:rPr>
           <w:lang w:val="de-DE"/>
         </w:rPr>
-        <w:t xml:space="preserve">Voss, T., Kunter, M., Seiz, J., </w:t>
-      </w:r>
-      <w:proofErr w:type="spellStart"/>
-      <w:r>
-        <w:rPr>
-          <w:lang w:val="de-DE"/>
-        </w:rPr>
-        <w:t>Hoehne</w:t>
-      </w:r>
-      <w:proofErr w:type="spellEnd"/>
-      <w:r>
-        <w:rPr>
-          <w:lang w:val="de-DE"/>
-        </w:rPr>
-        <w:t xml:space="preserve">, V., &amp; Baumert, J. (2014). Die Bedeutung des pädagogisch-psychologischen Wissens von angehenden Lehrkräften für die Unterrichtsqualität. </w:t>
-      </w:r>
-      <w:proofErr w:type="spellStart"/>
+        <w:t xml:space="preserve">Voss, T., Kunter, M., Seiz, J., Hoehne, V., &amp; Baumert, J. (2014). Die Bedeutung des pädagogisch-psychologischen Wissens von angehenden Lehrkräften für die Unterrichtsqualität. </w:t>
+      </w:r>
       <w:r>
         <w:rPr>
           <w:i/>
           <w:iCs/>
         </w:rPr>
-        <w:t>Zeitschrift</w:t>
-      </w:r>
-      <w:proofErr w:type="spellEnd"/>
+        <w:t>Zeitschrift für Pädagogik</w:t>
+      </w:r>
+      <w:r>
+        <w:t xml:space="preserve">, </w:t>
+      </w:r>
       <w:r>
         <w:rPr>
           <w:i/>
           <w:iCs/>
         </w:rPr>
-        <w:t xml:space="preserve"> </w:t>
-      </w:r>
-      <w:proofErr w:type="spellStart"/>
+        <w:t>60</w:t>
+      </w:r>
+      <w:r>
+        <w:t>(2), 184–201.</w:t>
+      </w:r>
+    </w:p>
+    <w:p>
+      <w:pPr>
+        <w:pStyle w:val="Literaturverzeichnis"/>
+      </w:pPr>
+      <w:r>
+        <w:t xml:space="preserve">Wang, M. C. (1993). </w:t>
+      </w:r>
       <w:r>
         <w:rPr>
           <w:i/>
           <w:iCs/>
         </w:rPr>
-        <w:t>für</w:t>
-      </w:r>
-      <w:proofErr w:type="spellEnd"/>
+        <w:t>Toward a Knowledge Base for School Learning. Publication Series #93-5a</w:t>
+      </w:r>
+      <w:r>
+        <w:t>. https://eric.ed.gov/?id=ED399311</w:t>
+      </w:r>
+    </w:p>
+    <w:p>
+      <w:pPr>
+        <w:pStyle w:val="Literaturverzeichnis"/>
+      </w:pPr>
+      <w:r>
+        <w:t xml:space="preserve">Wickham, H. (2016). </w:t>
+      </w:r>
       <w:r>
         <w:rPr>
           <w:i/>
           <w:iCs/>
         </w:rPr>
-        <w:t xml:space="preserve"> Pädagogik</w:t>
-      </w:r>
-      <w:r>
-        <w:t xml:space="preserve">, </w:t>
+        <w:t>ggplot2: Elegant Graphics for Data Analysis</w:t>
+      </w:r>
+      <w:r>
+        <w:t>. Springer-Verlag New York. https://doi.org/10.1007/978-0-387-98141-3</w:t>
+      </w:r>
+    </w:p>
+    <w:p>
+      <w:pPr>
+        <w:pStyle w:val="Literaturverzeichnis"/>
+      </w:pPr>
+      <w:r>
+        <w:lastRenderedPageBreak/>
+        <w:t xml:space="preserve">Wolff, C. E., Jarodzka, H., &amp; Boshuizen, H. P. A. (2017). See and tell: Differences between expert and novice teachers’ interpretations of problematic classroom management events. </w:t>
       </w:r>
       <w:r>
         <w:rPr>
           <w:i/>
           <w:iCs/>
         </w:rPr>
-        <w:t>60</w:t>
-      </w:r>
-      <w:r>
-        <w:t>(2), 184–201.</w:t>
+        <w:t>Teaching and Teacher Education</w:t>
+      </w:r>
+      <w:r>
+        <w:t xml:space="preserve">, </w:t>
+      </w:r>
+      <w:r>
+        <w:rPr>
+          <w:i/>
+          <w:iCs/>
+        </w:rPr>
+        <w:t>66</w:t>
+      </w:r>
+      <w:r>
+        <w:t>, 295–308. https://doi.org/10.1016/j.tate.2017.04.015</w:t>
       </w:r>
     </w:p>
     <w:p>
       <w:pPr>
         <w:pStyle w:val="Literaturverzeichnis"/>
-      </w:pPr>
-      <w:r>
-        <w:t xml:space="preserve">Wang, M. C. (1993). </w:t>
-      </w:r>
-      <w:r>
-        <w:rPr>
-          <w:i/>
-          <w:iCs/>
-        </w:rPr>
-        <w:t>Toward a Knowledge Base for School Learning. Publication Series #93-5a</w:t>
-      </w:r>
-      <w:r>
-        <w:t>. https://eric.ed.gov/?id=ED399311</w:t>
-      </w:r>
-    </w:p>
-    <w:p>
-      <w:pPr>
-        <w:pStyle w:val="Literaturverzeichnis"/>
-      </w:pPr>
-      <w:r>
-        <w:t xml:space="preserve">Wickham, H. (2016). </w:t>
-      </w:r>
-      <w:r>
-        <w:rPr>
-          <w:i/>
-          <w:iCs/>
-        </w:rPr>
-        <w:t>ggplot2: Elegant Graphics for Data Analysis</w:t>
-      </w:r>
-      <w:r>
-        <w:t>. Springer-Verlag New York. https://doi.org/10.1007/978-0-387-98141-3</w:t>
-      </w:r>
-    </w:p>
-    <w:p>
-      <w:pPr>
-        <w:pStyle w:val="Literaturverzeichnis"/>
-      </w:pPr>
-      <w:r>
-        <w:t xml:space="preserve">Wolff, C. E., </w:t>
-      </w:r>
-      <w:proofErr w:type="spellStart"/>
-      <w:r>
-        <w:t>Jarodzka</w:t>
-      </w:r>
-      <w:proofErr w:type="spellEnd"/>
-      <w:r>
-        <w:t xml:space="preserve">, H., &amp; </w:t>
-      </w:r>
-      <w:proofErr w:type="spellStart"/>
-      <w:r>
-        <w:t>Boshuizen</w:t>
-      </w:r>
-      <w:proofErr w:type="spellEnd"/>
-      <w:r>
-        <w:t xml:space="preserve">, H. P. A. (2017). See and tell: Differences between expert and novice teachers’ interpretations of problematic classroom management events. </w:t>
-      </w:r>
-      <w:r>
-        <w:rPr>
-          <w:i/>
-          <w:iCs/>
-        </w:rPr>
-        <w:t>Teaching and Teacher Education</w:t>
-      </w:r>
-      <w:r>
-        <w:t xml:space="preserve">, </w:t>
-      </w:r>
-      <w:r>
-        <w:rPr>
-          <w:i/>
-          <w:iCs/>
-        </w:rPr>
-        <w:t>66</w:t>
-      </w:r>
-      <w:r>
-        <w:t>, 295–308. https://doi.org/10.1016/j.tate.2017.04.015</w:t>
-      </w:r>
-    </w:p>
-    <w:p>
-      <w:pPr>
-        <w:pStyle w:val="Literaturverzeichnis"/>
         <w:rPr>
           <w:lang w:val="de-DE"/>
         </w:rPr>
       </w:pPr>
       <w:r>
-        <w:t xml:space="preserve">Wolff, C. E., </w:t>
-      </w:r>
-      <w:proofErr w:type="spellStart"/>
-      <w:r>
-        <w:t>Jarodzka</w:t>
-      </w:r>
-      <w:proofErr w:type="spellEnd"/>
-      <w:r>
-        <w:t xml:space="preserve">, H., &amp; </w:t>
-      </w:r>
-      <w:proofErr w:type="spellStart"/>
-      <w:r>
-        <w:t>Boshuizen</w:t>
-      </w:r>
-      <w:proofErr w:type="spellEnd"/>
-      <w:r>
-        <w:t xml:space="preserve">, H. P. A. (2021). Classroom management scripts: A theoretical model contrasting expert and novice teachers’ knowledge and awareness of classroom events. </w:t>
+        <w:t xml:space="preserve">Wolff, C. E., Jarodzka, H., &amp; Boshuizen, H. P. A. (2021). Classroom management scripts: A theoretical model contrasting expert and novice teachers’ knowledge and awareness of classroom events. </w:t>
       </w:r>
       <w:r>
         <w:rPr>
@@ -22280,87 +20787,55 @@
           <w:iCs/>
           <w:lang w:val="de-DE"/>
         </w:rPr>
-        <w:t xml:space="preserve">Educational </w:t>
-      </w:r>
-      <w:proofErr w:type="spellStart"/>
+        <w:t>Educational Psychology Review</w:t>
+      </w:r>
+      <w:r>
+        <w:rPr>
+          <w:lang w:val="de-DE"/>
+        </w:rPr>
+        <w:t xml:space="preserve">, </w:t>
+      </w:r>
       <w:r>
         <w:rPr>
           <w:i/>
           <w:iCs/>
           <w:lang w:val="de-DE"/>
         </w:rPr>
-        <w:t>Psychology</w:t>
-      </w:r>
-      <w:proofErr w:type="spellEnd"/>
+        <w:t>33</w:t>
+      </w:r>
+      <w:r>
+        <w:rPr>
+          <w:lang w:val="de-DE"/>
+        </w:rPr>
+        <w:t>(1), 131–148. https://doi.org/10.1007/s10648-020-09542-0</w:t>
+      </w:r>
+    </w:p>
+    <w:p>
+      <w:pPr>
+        <w:pStyle w:val="Literaturverzeichnis"/>
+        <w:rPr>
+          <w:lang w:val="de-DE"/>
+        </w:rPr>
+      </w:pPr>
+      <w:r>
+        <w:rPr>
+          <w:lang w:val="de-DE"/>
+        </w:rPr>
+        <w:t xml:space="preserve">Zierer, K. (2015). </w:t>
+      </w:r>
       <w:r>
         <w:rPr>
           <w:i/>
           <w:iCs/>
           <w:lang w:val="de-DE"/>
         </w:rPr>
-        <w:t xml:space="preserve"> Review</w:t>
+        <w:t>Jahrbuch für Allgemeine Didaktik 2015: Thementeil: Klassenmanagement / Klassenführung - Perspektiven, Befunde, Kontroversen</w:t>
       </w:r>
       <w:r>
         <w:rPr>
           <w:lang w:val="de-DE"/>
         </w:rPr>
-        <w:t xml:space="preserve">, </w:t>
-      </w:r>
-      <w:r>
-        <w:rPr>
-          <w:i/>
-          <w:iCs/>
-          <w:lang w:val="de-DE"/>
-        </w:rPr>
-        <w:t>33</w:t>
-      </w:r>
-      <w:r>
-        <w:rPr>
-          <w:lang w:val="de-DE"/>
-        </w:rPr>
-        <w:t>(1), 131–148. https://doi.org/10.1007/s10648-020-09542-0</w:t>
-      </w:r>
-    </w:p>
-    <w:p>
-      <w:pPr>
-        <w:pStyle w:val="Literaturverzeichnis"/>
-        <w:rPr>
-          <w:lang w:val="de-DE"/>
-        </w:rPr>
-      </w:pPr>
-      <w:r>
-        <w:rPr>
-          <w:lang w:val="de-DE"/>
-        </w:rPr>
-        <w:t xml:space="preserve">Zierer, K. (2015). </w:t>
-      </w:r>
-      <w:r>
-        <w:rPr>
-          <w:i/>
-          <w:iCs/>
-          <w:lang w:val="de-DE"/>
-        </w:rPr>
-        <w:t>Jahrbuch für Allgemeine Didaktik 2015: Thementeil: Klassenmanagement / Klassenführung - Perspektiven, Befunde, Kontroversen</w:t>
-      </w:r>
-      <w:r>
-        <w:rPr>
-          <w:lang w:val="de-DE"/>
-        </w:rPr>
-        <w:t xml:space="preserve">. </w:t>
-      </w:r>
-      <w:proofErr w:type="spellStart"/>
-      <w:r>
-        <w:rPr>
-          <w:lang w:val="de-DE"/>
-        </w:rPr>
-        <w:t>wbv</w:t>
-      </w:r>
-      <w:proofErr w:type="spellEnd"/>
-      <w:r>
-        <w:rPr>
-          <w:lang w:val="de-DE"/>
-        </w:rPr>
-        <w:t xml:space="preserve"> Media GmbH &amp; Company KG.</w:t>
+        <w:t>. wbv Media GmbH &amp; Company KG.</w:t>
       </w:r>
     </w:p>
     <w:p>
@@ -23478,7 +21953,6 @@
                 <w:lang w:val="de-DE"/>
               </w:rPr>
             </w:pPr>
-            <w:proofErr w:type="spellStart"/>
             <w:r>
               <w:rPr>
                 <w:rFonts w:ascii="Times New Roman" w:hAnsi="Times New Roman" w:cs="Times New Roman"/>
@@ -23490,7 +21964,6 @@
               </w:rPr>
               <w:t>Heckling</w:t>
             </w:r>
-            <w:proofErr w:type="spellEnd"/>
           </w:p>
         </w:tc>
         <w:tc>
@@ -23516,7 +21989,6 @@
                 <w:lang w:val="de-DE"/>
               </w:rPr>
             </w:pPr>
-            <w:proofErr w:type="spellStart"/>
             <w:r>
               <w:rPr>
                 <w:rFonts w:ascii="Times New Roman" w:hAnsi="Times New Roman" w:cs="Times New Roman"/>
@@ -23524,29 +21996,8 @@
                 <w:szCs w:val="24"/>
                 <w:lang w:val="de-DE"/>
               </w:rPr>
-              <w:t>Clicking</w:t>
-            </w:r>
-            <w:proofErr w:type="spellEnd"/>
-            <w:r>
-              <w:rPr>
-                <w:rFonts w:ascii="Times New Roman" w:hAnsi="Times New Roman" w:cs="Times New Roman"/>
-                <w:sz w:val="24"/>
-                <w:szCs w:val="24"/>
-                <w:lang w:val="de-DE"/>
-              </w:rPr>
-              <w:t xml:space="preserve"> </w:t>
-            </w:r>
-            <w:proofErr w:type="spellStart"/>
-            <w:r>
-              <w:rPr>
-                <w:rFonts w:ascii="Times New Roman" w:hAnsi="Times New Roman" w:cs="Times New Roman"/>
-                <w:sz w:val="24"/>
-                <w:szCs w:val="24"/>
-                <w:lang w:val="de-DE"/>
-              </w:rPr>
-              <w:t>pen</w:t>
-            </w:r>
-            <w:proofErr w:type="spellEnd"/>
+              <w:t>Clicking pen</w:t>
+            </w:r>
           </w:p>
         </w:tc>
         <w:tc>
@@ -23579,19 +22030,8 @@
                 <w:szCs w:val="24"/>
                 <w:lang w:val="de-DE"/>
               </w:rPr>
-              <w:t xml:space="preserve">Looking at </w:t>
-            </w:r>
-            <w:proofErr w:type="spellStart"/>
-            <w:r>
-              <w:rPr>
-                <w:rFonts w:ascii="Times New Roman" w:hAnsi="Times New Roman" w:cs="Times New Roman"/>
-                <w:sz w:val="24"/>
-                <w:szCs w:val="24"/>
-                <w:lang w:val="de-DE"/>
-              </w:rPr>
-              <w:t>phone</w:t>
-            </w:r>
-            <w:proofErr w:type="spellEnd"/>
+              <w:t>Looking at phone</w:t>
+            </w:r>
           </w:p>
         </w:tc>
       </w:tr>
@@ -23624,7 +22064,6 @@
                 <w:lang w:val="de-DE"/>
               </w:rPr>
             </w:pPr>
-            <w:proofErr w:type="spellStart"/>
             <w:r>
               <w:rPr>
                 <w:rFonts w:ascii="Times New Roman" w:hAnsi="Times New Roman" w:cs="Times New Roman"/>
@@ -23636,7 +22075,6 @@
               </w:rPr>
               <w:t>Chatting</w:t>
             </w:r>
-            <w:proofErr w:type="spellEnd"/>
           </w:p>
         </w:tc>
         <w:tc>
@@ -23662,7 +22100,6 @@
                 <w:lang w:val="de-DE"/>
               </w:rPr>
             </w:pPr>
-            <w:proofErr w:type="spellStart"/>
             <w:r>
               <w:rPr>
                 <w:rFonts w:ascii="Times New Roman" w:hAnsi="Times New Roman" w:cs="Times New Roman"/>
@@ -23670,29 +22107,8 @@
                 <w:szCs w:val="24"/>
                 <w:lang w:val="de-DE"/>
               </w:rPr>
-              <w:t>Snipping</w:t>
-            </w:r>
-            <w:proofErr w:type="spellEnd"/>
-            <w:r>
-              <w:rPr>
-                <w:rFonts w:ascii="Times New Roman" w:hAnsi="Times New Roman" w:cs="Times New Roman"/>
-                <w:sz w:val="24"/>
-                <w:szCs w:val="24"/>
-                <w:lang w:val="de-DE"/>
-              </w:rPr>
-              <w:t xml:space="preserve"> </w:t>
-            </w:r>
-            <w:proofErr w:type="spellStart"/>
-            <w:r>
-              <w:rPr>
-                <w:rFonts w:ascii="Times New Roman" w:hAnsi="Times New Roman" w:cs="Times New Roman"/>
-                <w:sz w:val="24"/>
-                <w:szCs w:val="24"/>
-                <w:lang w:val="de-DE"/>
-              </w:rPr>
-              <w:t>hands</w:t>
-            </w:r>
-            <w:proofErr w:type="spellEnd"/>
+              <w:t>Snipping hands</w:t>
+            </w:r>
           </w:p>
         </w:tc>
         <w:tc>
@@ -23760,7 +22176,6 @@
                 <w:lang w:val="de-DE"/>
               </w:rPr>
             </w:pPr>
-            <w:proofErr w:type="spellStart"/>
             <w:r>
               <w:rPr>
                 <w:rFonts w:ascii="Times New Roman" w:hAnsi="Times New Roman" w:cs="Times New Roman"/>
@@ -23772,7 +22187,6 @@
               </w:rPr>
               <w:t>Whispering</w:t>
             </w:r>
-            <w:proofErr w:type="spellEnd"/>
           </w:p>
         </w:tc>
         <w:tc>
@@ -23798,7 +22212,6 @@
                 <w:lang w:val="de-DE"/>
               </w:rPr>
             </w:pPr>
-            <w:proofErr w:type="spellStart"/>
             <w:r>
               <w:rPr>
                 <w:rFonts w:ascii="Times New Roman" w:hAnsi="Times New Roman" w:cs="Times New Roman"/>
@@ -23806,29 +22219,8 @@
                 <w:szCs w:val="24"/>
                 <w:lang w:val="de-DE"/>
               </w:rPr>
-              <w:t>Drumming</w:t>
-            </w:r>
-            <w:proofErr w:type="spellEnd"/>
-            <w:r>
-              <w:rPr>
-                <w:rFonts w:ascii="Times New Roman" w:hAnsi="Times New Roman" w:cs="Times New Roman"/>
-                <w:sz w:val="24"/>
-                <w:szCs w:val="24"/>
-                <w:lang w:val="de-DE"/>
-              </w:rPr>
-              <w:t xml:space="preserve"> </w:t>
-            </w:r>
-            <w:proofErr w:type="spellStart"/>
-            <w:r>
-              <w:rPr>
-                <w:rFonts w:ascii="Times New Roman" w:hAnsi="Times New Roman" w:cs="Times New Roman"/>
-                <w:sz w:val="24"/>
-                <w:szCs w:val="24"/>
-                <w:lang w:val="de-DE"/>
-              </w:rPr>
-              <w:t>hands</w:t>
-            </w:r>
-            <w:proofErr w:type="spellEnd"/>
+              <w:t>Drumming hands</w:t>
+            </w:r>
           </w:p>
         </w:tc>
         <w:tc>
@@ -23861,19 +22253,8 @@
                 <w:szCs w:val="24"/>
                 <w:lang w:val="de-DE"/>
               </w:rPr>
-              <w:t xml:space="preserve">Head on </w:t>
-            </w:r>
-            <w:proofErr w:type="spellStart"/>
-            <w:r>
-              <w:rPr>
-                <w:rFonts w:ascii="Times New Roman" w:hAnsi="Times New Roman" w:cs="Times New Roman"/>
-                <w:sz w:val="24"/>
-                <w:szCs w:val="24"/>
-                <w:lang w:val="de-DE"/>
-              </w:rPr>
-              <w:t>table</w:t>
-            </w:r>
-            <w:proofErr w:type="spellEnd"/>
+              <w:t>Head on table</w:t>
+            </w:r>
           </w:p>
         </w:tc>
       </w:tr>
@@ -25134,7 +23515,6 @@
                 <w:lang w:val="de-DE"/>
               </w:rPr>
             </w:pPr>
-            <w:proofErr w:type="spellStart"/>
             <w:r>
               <w:rPr>
                 <w:rFonts w:ascii="Times New Roman" w:hAnsi="Times New Roman" w:cs="Times New Roman"/>
@@ -25155,7 +23535,6 @@
               </w:rPr>
               <w:t>s</w:t>
             </w:r>
-            <w:proofErr w:type="spellEnd"/>
           </w:p>
         </w:tc>
         <w:tc>
@@ -25235,7 +23614,6 @@
               </w:rPr>
               <w:t>t-</w:t>
             </w:r>
-            <w:proofErr w:type="spellStart"/>
             <w:r>
               <w:rPr>
                 <w:rFonts w:ascii="Times New Roman" w:hAnsi="Times New Roman" w:cs="Times New Roman"/>
@@ -25245,7 +23623,6 @@
               </w:rPr>
               <w:t>value</w:t>
             </w:r>
-            <w:proofErr w:type="spellEnd"/>
           </w:p>
         </w:tc>
         <w:tc>
@@ -34122,6 +32499,7 @@
   <w:style w:type="character" w:default="1" w:styleId="Absatz-Standardschriftart">
     <w:name w:val="Default Paragraph Font"/>
     <w:uiPriority w:val="1"/>
+    <w:semiHidden/>
     <w:unhideWhenUsed/>
   </w:style>
   <w:style w:type="table" w:default="1" w:styleId="NormaleTabelle">
